--- a/User Manual/Human Resource/User Manual (HR & Manager)-V 0.2.docx
+++ b/User Manual/Human Resource/User Manual (HR & Manager)-V 0.2.docx
@@ -5468,42 +5468,36 @@
         <w:rPr>
           <w:sz w:val="36"/>
         </w:rPr>
-        <w:t>Request Approval by Department Manager</w:t>
+        <w:t xml:space="preserve">Request Approval </w:t>
       </w:r>
       <w:bookmarkEnd w:id="16"/>
-      <w:r>
-        <w:rPr>
-          <w:sz w:val="36"/>
+    </w:p>
+    <w:p>
+      <w:pPr>
+        <w:pStyle w:val="Heading2"/>
+        <w:rPr>
+          <w:color w:val="365F91" w:themeColor="accent1" w:themeShade="BF"/>
+        </w:rPr>
+      </w:pPr>
+      <w:bookmarkStart w:id="17" w:name="_Toc489371019"/>
+      <w:r>
+        <w:rPr>
+          <w:color w:val="365F91" w:themeColor="accent1" w:themeShade="BF"/>
+        </w:rPr>
+        <w:t>7</w:t>
+      </w:r>
+      <w:r>
+        <w:rPr>
+          <w:color w:val="365F91" w:themeColor="accent1" w:themeShade="BF"/>
+        </w:rPr>
+        <w:t>.1</w:t>
+      </w:r>
+      <w:r>
+        <w:rPr>
+          <w:color w:val="365F91" w:themeColor="accent1" w:themeShade="BF"/>
         </w:rPr>
         <w:t xml:space="preserve"> </w:t>
       </w:r>
-    </w:p>
-    <w:p>
-      <w:pPr>
-        <w:pStyle w:val="Heading2"/>
-        <w:rPr>
-          <w:color w:val="365F91" w:themeColor="accent1" w:themeShade="BF"/>
-        </w:rPr>
-      </w:pPr>
-      <w:bookmarkStart w:id="17" w:name="_Toc489371019"/>
-      <w:r>
-        <w:rPr>
-          <w:color w:val="365F91" w:themeColor="accent1" w:themeShade="BF"/>
-        </w:rPr>
-        <w:t>7</w:t>
-      </w:r>
-      <w:r>
-        <w:rPr>
-          <w:color w:val="365F91" w:themeColor="accent1" w:themeShade="BF"/>
-        </w:rPr>
-        <w:t>.1</w:t>
-      </w:r>
-      <w:r>
-        <w:rPr>
-          <w:color w:val="365F91" w:themeColor="accent1" w:themeShade="BF"/>
-        </w:rPr>
-        <w:t xml:space="preserve"> </w:t>
-      </w:r>
       <w:r>
         <w:rPr>
           <w:color w:val="365F91" w:themeColor="accent1" w:themeShade="BF"/>
@@ -5514,7 +5508,13 @@
     </w:p>
     <w:p>
       <w:r>
-        <w:t xml:space="preserve">Department manager can see all of employee pending manual attendance request. </w:t>
+        <w:t>Department manager</w:t>
+      </w:r>
+      <w:r>
+        <w:t xml:space="preserve"> and HR Manager</w:t>
+      </w:r>
+      <w:r>
+        <w:t xml:space="preserve"> can see all of employee pending manual attendance request. </w:t>
       </w:r>
     </w:p>
     <w:p>
@@ -5731,7 +5731,31 @@
         <w:rPr>
           <w:rFonts w:asciiTheme="majorHAnsi" w:hAnsiTheme="majorHAnsi"/>
         </w:rPr>
-        <w:t xml:space="preserve">After apply the manual attendance request “Department Manager” will get the notification. Department Manager can approve the manual attendance request. </w:t>
+        <w:t>After apply</w:t>
+      </w:r>
+      <w:r>
+        <w:rPr>
+          <w:rFonts w:asciiTheme="majorHAnsi" w:hAnsiTheme="majorHAnsi"/>
+        </w:rPr>
+        <w:t xml:space="preserve"> the manual attendance request Department Manager and HR Manager</w:t>
+      </w:r>
+      <w:r>
+        <w:rPr>
+          <w:rFonts w:asciiTheme="majorHAnsi" w:hAnsiTheme="majorHAnsi"/>
+        </w:rPr>
+        <w:t xml:space="preserve"> will get the notification. Department Manager</w:t>
+      </w:r>
+      <w:r>
+        <w:rPr>
+          <w:rFonts w:asciiTheme="majorHAnsi" w:hAnsiTheme="majorHAnsi"/>
+        </w:rPr>
+        <w:t xml:space="preserve"> or HR Manager</w:t>
+      </w:r>
+      <w:r>
+        <w:rPr>
+          <w:rFonts w:asciiTheme="majorHAnsi" w:hAnsiTheme="majorHAnsi"/>
+        </w:rPr>
+        <w:t xml:space="preserve"> can approve the manual attendance request. </w:t>
       </w:r>
     </w:p>
     <w:p>
@@ -5745,7 +5769,19 @@
         <w:rPr>
           <w:rFonts w:asciiTheme="majorHAnsi" w:hAnsiTheme="majorHAnsi"/>
         </w:rPr>
-        <w:t xml:space="preserve">To see the employee manual leave request use the menu </w:t>
+        <w:t xml:space="preserve">To see the employee manual </w:t>
+      </w:r>
+      <w:r>
+        <w:rPr>
+          <w:rFonts w:asciiTheme="majorHAnsi" w:hAnsiTheme="majorHAnsi"/>
+        </w:rPr>
+        <w:t>attendance</w:t>
+      </w:r>
+      <w:r>
+        <w:rPr>
+          <w:rFonts w:asciiTheme="majorHAnsi" w:hAnsiTheme="majorHAnsi"/>
+        </w:rPr>
+        <w:t xml:space="preserve"> request use the menu </w:t>
       </w:r>
       <w:r>
         <w:rPr>
@@ -5802,7 +5838,19 @@
         <w:rPr>
           <w:rFonts w:asciiTheme="majorHAnsi" w:hAnsiTheme="majorHAnsi"/>
         </w:rPr>
-        <w:t xml:space="preserve">Here Department Manager can approve the manual attendance request by click on </w:t>
+        <w:t>Here Department Manager</w:t>
+      </w:r>
+      <w:r>
+        <w:rPr>
+          <w:rFonts w:asciiTheme="majorHAnsi" w:hAnsiTheme="majorHAnsi"/>
+        </w:rPr>
+        <w:t xml:space="preserve"> or HR Manager</w:t>
+      </w:r>
+      <w:r>
+        <w:rPr>
+          <w:rFonts w:asciiTheme="majorHAnsi" w:hAnsiTheme="majorHAnsi"/>
+        </w:rPr>
+        <w:t xml:space="preserve"> can approve the manual attendance request by click on </w:t>
       </w:r>
       <w:r>
         <w:rPr>
@@ -5919,7 +5967,19 @@
         <w:rPr>
           <w:rFonts w:asciiTheme="majorHAnsi" w:hAnsiTheme="majorHAnsi"/>
         </w:rPr>
-        <w:t>artment Manager can refuse manual attendance</w:t>
+        <w:t>artment Manager</w:t>
+      </w:r>
+      <w:r>
+        <w:rPr>
+          <w:rFonts w:asciiTheme="majorHAnsi" w:hAnsiTheme="majorHAnsi"/>
+        </w:rPr>
+        <w:t xml:space="preserve"> or HR Manager</w:t>
+      </w:r>
+      <w:r>
+        <w:rPr>
+          <w:rFonts w:asciiTheme="majorHAnsi" w:hAnsiTheme="majorHAnsi"/>
+        </w:rPr>
+        <w:t xml:space="preserve"> can refuse manual attendance</w:t>
       </w:r>
       <w:r>
         <w:rPr>
@@ -6046,6 +6106,7 @@
     </w:p>
     <w:p>
       <w:pPr>
+        <w:jc w:val="center"/>
         <w:rPr>
           <w:rFonts w:asciiTheme="majorHAnsi" w:hAnsiTheme="majorHAnsi"/>
         </w:rPr>
@@ -6058,7 +6119,501 @@
           <w:sz w:val="36"/>
         </w:rPr>
       </w:pPr>
-      <w:bookmarkStart w:id="19" w:name="_Toc489371021"/>
+      <w:r>
+        <w:rPr>
+          <w:sz w:val="36"/>
+        </w:rPr>
+        <w:lastRenderedPageBreak/>
+        <w:t>8</w:t>
+      </w:r>
+      <w:r>
+        <w:rPr>
+          <w:sz w:val="36"/>
+        </w:rPr>
+        <w:t xml:space="preserve">. </w:t>
+      </w:r>
+      <w:r>
+        <w:rPr>
+          <w:sz w:val="36"/>
+        </w:rPr>
+        <w:t xml:space="preserve">Alter Rostering </w:t>
+      </w:r>
+      <w:r>
+        <w:rPr>
+          <w:sz w:val="36"/>
+        </w:rPr>
+        <w:t xml:space="preserve">Request Approval </w:t>
+      </w:r>
+    </w:p>
+    <w:p>
+      <w:pPr>
+        <w:pStyle w:val="Heading2"/>
+        <w:rPr>
+          <w:color w:val="365F91" w:themeColor="accent1" w:themeShade="BF"/>
+        </w:rPr>
+      </w:pPr>
+      <w:r>
+        <w:rPr>
+          <w:color w:val="365F91" w:themeColor="accent1" w:themeShade="BF"/>
+        </w:rPr>
+        <w:t>8.1</w:t>
+      </w:r>
+      <w:r>
+        <w:rPr>
+          <w:color w:val="365F91" w:themeColor="accent1" w:themeShade="BF"/>
+        </w:rPr>
+        <w:t xml:space="preserve"> </w:t>
+      </w:r>
+      <w:r>
+        <w:rPr>
+          <w:color w:val="365F91" w:themeColor="accent1" w:themeShade="BF"/>
+        </w:rPr>
+        <w:t xml:space="preserve">Approval </w:t>
+      </w:r>
+      <w:r>
+        <w:rPr>
+          <w:color w:val="365F91" w:themeColor="accent1" w:themeShade="BF"/>
+        </w:rPr>
+        <w:t>Alter Rostering</w:t>
+      </w:r>
+      <w:r>
+        <w:rPr>
+          <w:color w:val="365F91" w:themeColor="accent1" w:themeShade="BF"/>
+        </w:rPr>
+        <w:t xml:space="preserve"> Request </w:t>
+      </w:r>
+    </w:p>
+    <w:p>
+      <w:pPr>
+        <w:jc w:val="both"/>
+        <w:rPr>
+          <w:rFonts w:asciiTheme="majorHAnsi" w:hAnsiTheme="majorHAnsi"/>
+        </w:rPr>
+      </w:pPr>
+      <w:r>
+        <w:rPr>
+          <w:rFonts w:asciiTheme="majorHAnsi" w:hAnsiTheme="majorHAnsi"/>
+        </w:rPr>
+        <w:t xml:space="preserve">After apply the </w:t>
+      </w:r>
+      <w:r>
+        <w:rPr>
+          <w:rFonts w:asciiTheme="majorHAnsi" w:hAnsiTheme="majorHAnsi"/>
+        </w:rPr>
+        <w:t>alter r</w:t>
+      </w:r>
+      <w:r>
+        <w:rPr>
+          <w:rFonts w:asciiTheme="majorHAnsi" w:hAnsiTheme="majorHAnsi"/>
+        </w:rPr>
+        <w:t xml:space="preserve">ostering </w:t>
+      </w:r>
+      <w:r>
+        <w:rPr>
+          <w:rFonts w:asciiTheme="majorHAnsi" w:hAnsiTheme="majorHAnsi"/>
+        </w:rPr>
+        <w:t xml:space="preserve">request Department Manager and HR Manager will get the notification. Department Manager or HR Manager can approve the </w:t>
+      </w:r>
+      <w:r>
+        <w:rPr>
+          <w:rFonts w:asciiTheme="majorHAnsi" w:hAnsiTheme="majorHAnsi"/>
+        </w:rPr>
+        <w:t xml:space="preserve">alter rostering </w:t>
+      </w:r>
+      <w:r>
+        <w:rPr>
+          <w:rFonts w:asciiTheme="majorHAnsi" w:hAnsiTheme="majorHAnsi"/>
+        </w:rPr>
+        <w:t xml:space="preserve">request. </w:t>
+      </w:r>
+    </w:p>
+    <w:p>
+      <w:pPr>
+        <w:jc w:val="both"/>
+        <w:rPr>
+          <w:rFonts w:asciiTheme="majorHAnsi" w:hAnsiTheme="majorHAnsi"/>
+        </w:rPr>
+      </w:pPr>
+      <w:r>
+        <w:rPr>
+          <w:rFonts w:asciiTheme="majorHAnsi" w:hAnsiTheme="majorHAnsi"/>
+        </w:rPr>
+        <w:t xml:space="preserve">To see the employee </w:t>
+      </w:r>
+      <w:r>
+        <w:rPr>
+          <w:rFonts w:asciiTheme="majorHAnsi" w:hAnsiTheme="majorHAnsi"/>
+        </w:rPr>
+        <w:t>alter r</w:t>
+      </w:r>
+      <w:r>
+        <w:rPr>
+          <w:rFonts w:asciiTheme="majorHAnsi" w:hAnsiTheme="majorHAnsi"/>
+        </w:rPr>
+        <w:t>ostering</w:t>
+      </w:r>
+      <w:r>
+        <w:rPr>
+          <w:rFonts w:asciiTheme="majorHAnsi" w:hAnsiTheme="majorHAnsi"/>
+        </w:rPr>
+        <w:t xml:space="preserve"> request use the menu </w:t>
+      </w:r>
+      <w:r>
+        <w:rPr>
+          <w:rStyle w:val="Emphasis"/>
+          <w:rFonts w:asciiTheme="majorHAnsi" w:hAnsiTheme="majorHAnsi" w:cs="Helvetica"/>
+          <w:b/>
+          <w:i w:val="0"/>
+          <w:color w:val="365F91" w:themeColor="accent1" w:themeShade="BF"/>
+          <w:shd w:val="clear" w:color="auto" w:fill="FFFFFF"/>
+        </w:rPr>
+        <w:t xml:space="preserve">Attendance </w:t>
+      </w:r>
+      <w:r>
+        <w:rPr>
+          <w:rStyle w:val="Emphasis"/>
+          <w:rFonts w:ascii="Segoe UI Symbol" w:hAnsi="Segoe UI Symbol" w:cs="Segoe UI Symbol"/>
+          <w:b/>
+          <w:i w:val="0"/>
+          <w:color w:val="365F91" w:themeColor="accent1" w:themeShade="BF"/>
+          <w:shd w:val="clear" w:color="auto" w:fill="FFFFFF"/>
+        </w:rPr>
+        <w:t>‣</w:t>
+      </w:r>
+      <w:r>
+        <w:rPr>
+          <w:rStyle w:val="Emphasis"/>
+          <w:rFonts w:asciiTheme="majorHAnsi" w:hAnsiTheme="majorHAnsi" w:cs="Helvetica"/>
+          <w:b/>
+          <w:i w:val="0"/>
+          <w:color w:val="365F91" w:themeColor="accent1" w:themeShade="BF"/>
+          <w:shd w:val="clear" w:color="auto" w:fill="FFFFFF"/>
+        </w:rPr>
+        <w:t xml:space="preserve"> Pending Approvals</w:t>
+      </w:r>
+      <w:r>
+        <w:rPr>
+          <w:rStyle w:val="Emphasis"/>
+          <w:rFonts w:asciiTheme="majorHAnsi" w:hAnsiTheme="majorHAnsi" w:cs="Helvetica"/>
+          <w:i w:val="0"/>
+          <w:color w:val="365F91" w:themeColor="accent1" w:themeShade="BF"/>
+        </w:rPr>
+        <w:t>.</w:t>
+      </w:r>
+      <w:r>
+        <w:rPr>
+          <w:rStyle w:val="apple-converted-space"/>
+          <w:rFonts w:asciiTheme="majorHAnsi" w:hAnsiTheme="majorHAnsi" w:cs="Helvetica"/>
+          <w:color w:val="333333"/>
+          <w:shd w:val="clear" w:color="auto" w:fill="FFFFFF"/>
+        </w:rPr>
+        <w:t> </w:t>
+      </w:r>
+      <w:r>
+        <w:rPr>
+          <w:rFonts w:asciiTheme="majorHAnsi" w:hAnsiTheme="majorHAnsi"/>
+        </w:rPr>
+        <w:t xml:space="preserve">Here Department Manager or HR Manager can approve the </w:t>
+      </w:r>
+      <w:r>
+        <w:rPr>
+          <w:rFonts w:asciiTheme="majorHAnsi" w:hAnsiTheme="majorHAnsi"/>
+        </w:rPr>
+        <w:t>alter r</w:t>
+      </w:r>
+      <w:r>
+        <w:rPr>
+          <w:rFonts w:asciiTheme="majorHAnsi" w:hAnsiTheme="majorHAnsi"/>
+        </w:rPr>
+        <w:t>ostering</w:t>
+      </w:r>
+      <w:r>
+        <w:rPr>
+          <w:rFonts w:asciiTheme="majorHAnsi" w:hAnsiTheme="majorHAnsi"/>
+        </w:rPr>
+        <w:t xml:space="preserve"> request by click on </w:t>
+      </w:r>
+      <w:r>
+        <w:rPr>
+          <w:rFonts w:asciiTheme="majorHAnsi" w:hAnsiTheme="majorHAnsi"/>
+          <w:b/>
+          <w:color w:val="365F91" w:themeColor="accent1" w:themeShade="BF"/>
+        </w:rPr>
+        <w:t>Approve</w:t>
+      </w:r>
+      <w:r>
+        <w:rPr>
+          <w:rFonts w:asciiTheme="majorHAnsi" w:hAnsiTheme="majorHAnsi"/>
+        </w:rPr>
+        <w:t xml:space="preserve"> button. </w:t>
+      </w:r>
+    </w:p>
+    <w:p>
+      <w:pPr>
+        <w:jc w:val="both"/>
+        <w:rPr>
+          <w:rFonts w:asciiTheme="majorHAnsi" w:hAnsiTheme="majorHAnsi"/>
+        </w:rPr>
+      </w:pPr>
+      <w:r>
+        <w:rPr>
+          <w:rFonts w:asciiTheme="majorHAnsi" w:hAnsiTheme="majorHAnsi"/>
+          <w:noProof/>
+        </w:rPr>
+        <w:drawing>
+          <wp:inline distT="0" distB="0" distL="0" distR="0" wp14:anchorId="32DDA7B2" wp14:editId="7C77340C">
+            <wp:extent cx="5842635" cy="2152650"/>
+            <wp:effectExtent l="19050" t="19050" r="24765" b="19050"/>
+            <wp:docPr id="26" name="Picture 26"/>
+            <wp:cNvGraphicFramePr>
+              <a:graphicFrameLocks xmlns:a="http://schemas.openxmlformats.org/drawingml/2006/main" noChangeAspect="1"/>
+            </wp:cNvGraphicFramePr>
+            <a:graphic xmlns:a="http://schemas.openxmlformats.org/drawingml/2006/main">
+              <a:graphicData uri="http://schemas.openxmlformats.org/drawingml/2006/picture">
+                <pic:pic xmlns:pic="http://schemas.openxmlformats.org/drawingml/2006/picture">
+                  <pic:nvPicPr>
+                    <pic:cNvPr id="42" name="Leaves Summary - GBS.png"/>
+                    <pic:cNvPicPr/>
+                  </pic:nvPicPr>
+                  <pic:blipFill>
+                    <a:blip r:embed="rId24">
+                      <a:extLst>
+                        <a:ext uri="{28A0092B-C50C-407E-A947-70E740481C1C}">
+                          <a14:useLocalDpi xmlns:a14="http://schemas.microsoft.com/office/drawing/2010/main" val="0"/>
+                        </a:ext>
+                      </a:extLst>
+                    </a:blip>
+                    <a:stretch>
+                      <a:fillRect/>
+                    </a:stretch>
+                  </pic:blipFill>
+                  <pic:spPr>
+                    <a:xfrm>
+                      <a:off x="0" y="0"/>
+                      <a:ext cx="5843001" cy="2152785"/>
+                    </a:xfrm>
+                    <a:prstGeom prst="rect">
+                      <a:avLst/>
+                    </a:prstGeom>
+                    <a:ln>
+                      <a:solidFill>
+                        <a:schemeClr val="bg1">
+                          <a:lumMod val="75000"/>
+                        </a:schemeClr>
+                      </a:solidFill>
+                    </a:ln>
+                  </pic:spPr>
+                </pic:pic>
+              </a:graphicData>
+            </a:graphic>
+          </wp:inline>
+        </w:drawing>
+      </w:r>
+    </w:p>
+    <w:p>
+      <w:pPr>
+        <w:jc w:val="center"/>
+        <w:rPr>
+          <w:rFonts w:asciiTheme="majorHAnsi" w:hAnsiTheme="majorHAnsi"/>
+        </w:rPr>
+      </w:pPr>
+      <w:r>
+        <w:rPr>
+          <w:rFonts w:asciiTheme="majorHAnsi" w:hAnsiTheme="majorHAnsi"/>
+        </w:rPr>
+        <w:t xml:space="preserve">Figure: </w:t>
+      </w:r>
+      <w:r>
+        <w:rPr>
+          <w:rFonts w:asciiTheme="majorHAnsi" w:hAnsiTheme="majorHAnsi"/>
+        </w:rPr>
+        <w:t>An Alter R</w:t>
+      </w:r>
+      <w:r>
+        <w:rPr>
+          <w:rFonts w:asciiTheme="majorHAnsi" w:hAnsiTheme="majorHAnsi"/>
+        </w:rPr>
+        <w:t>ostering</w:t>
+      </w:r>
+      <w:r>
+        <w:rPr>
+          <w:rFonts w:asciiTheme="majorHAnsi" w:hAnsiTheme="majorHAnsi"/>
+        </w:rPr>
+        <w:t xml:space="preserve"> Request Approval</w:t>
+      </w:r>
+    </w:p>
+    <w:p>
+      <w:pPr>
+        <w:jc w:val="center"/>
+        <w:rPr>
+          <w:rFonts w:asciiTheme="majorHAnsi" w:hAnsiTheme="majorHAnsi"/>
+        </w:rPr>
+      </w:pPr>
+    </w:p>
+    <w:p>
+      <w:pPr>
+        <w:rPr>
+          <w:rFonts w:asciiTheme="majorHAnsi" w:hAnsiTheme="majorHAnsi"/>
+        </w:rPr>
+      </w:pPr>
+      <w:r>
+        <w:rPr>
+          <w:rFonts w:asciiTheme="majorHAnsi" w:hAnsiTheme="majorHAnsi"/>
+        </w:rPr>
+        <w:t xml:space="preserve">Department Manager or HR Manager can refuse </w:t>
+      </w:r>
+      <w:r>
+        <w:rPr>
+          <w:rFonts w:asciiTheme="majorHAnsi" w:hAnsiTheme="majorHAnsi"/>
+        </w:rPr>
+        <w:t>alter r</w:t>
+      </w:r>
+      <w:r>
+        <w:rPr>
+          <w:rFonts w:asciiTheme="majorHAnsi" w:hAnsiTheme="majorHAnsi"/>
+        </w:rPr>
+        <w:t>ostering</w:t>
+      </w:r>
+      <w:r>
+        <w:rPr>
+          <w:rFonts w:asciiTheme="majorHAnsi" w:hAnsiTheme="majorHAnsi"/>
+        </w:rPr>
+        <w:t xml:space="preserve"> request by click </w:t>
+      </w:r>
+      <w:r>
+        <w:rPr>
+          <w:rFonts w:asciiTheme="majorHAnsi" w:hAnsiTheme="majorHAnsi"/>
+          <w:b/>
+          <w:color w:val="365F91" w:themeColor="accent1" w:themeShade="BF"/>
+        </w:rPr>
+        <w:t>Refuse</w:t>
+      </w:r>
+      <w:r>
+        <w:rPr>
+          <w:rFonts w:asciiTheme="majorHAnsi" w:hAnsiTheme="majorHAnsi"/>
+          <w:b/>
+          <w:color w:val="0070C0"/>
+        </w:rPr>
+        <w:t xml:space="preserve"> </w:t>
+      </w:r>
+      <w:r>
+        <w:rPr>
+          <w:rFonts w:asciiTheme="majorHAnsi" w:hAnsiTheme="majorHAnsi"/>
+        </w:rPr>
+        <w:t>Button</w:t>
+      </w:r>
+      <w:r>
+        <w:rPr>
+          <w:rFonts w:asciiTheme="majorHAnsi" w:hAnsiTheme="majorHAnsi"/>
+        </w:rPr>
+        <w:t>.</w:t>
+      </w:r>
+    </w:p>
+    <w:p>
+      <w:pPr>
+        <w:jc w:val="center"/>
+        <w:rPr>
+          <w:rFonts w:asciiTheme="majorHAnsi" w:hAnsiTheme="majorHAnsi"/>
+        </w:rPr>
+      </w:pPr>
+      <w:r>
+        <w:rPr>
+          <w:rFonts w:asciiTheme="majorHAnsi" w:hAnsiTheme="majorHAnsi"/>
+          <w:noProof/>
+        </w:rPr>
+        <w:drawing>
+          <wp:inline distT="0" distB="0" distL="0" distR="0" wp14:anchorId="0414AF24" wp14:editId="288FB871">
+            <wp:extent cx="5802421" cy="2270125"/>
+            <wp:effectExtent l="19050" t="19050" r="27305" b="15875"/>
+            <wp:docPr id="27" name="Picture 27"/>
+            <wp:cNvGraphicFramePr>
+              <a:graphicFrameLocks xmlns:a="http://schemas.openxmlformats.org/drawingml/2006/main" noChangeAspect="1"/>
+            </wp:cNvGraphicFramePr>
+            <a:graphic xmlns:a="http://schemas.openxmlformats.org/drawingml/2006/main">
+              <a:graphicData uri="http://schemas.openxmlformats.org/drawingml/2006/picture">
+                <pic:pic xmlns:pic="http://schemas.openxmlformats.org/drawingml/2006/picture">
+                  <pic:nvPicPr>
+                    <pic:cNvPr id="4" name="Odoo.png"/>
+                    <pic:cNvPicPr/>
+                  </pic:nvPicPr>
+                  <pic:blipFill>
+                    <a:blip r:embed="rId25">
+                      <a:extLst>
+                        <a:ext uri="{28A0092B-C50C-407E-A947-70E740481C1C}">
+                          <a14:useLocalDpi xmlns:a14="http://schemas.microsoft.com/office/drawing/2010/main" val="0"/>
+                        </a:ext>
+                      </a:extLst>
+                    </a:blip>
+                    <a:stretch>
+                      <a:fillRect/>
+                    </a:stretch>
+                  </pic:blipFill>
+                  <pic:spPr>
+                    <a:xfrm>
+                      <a:off x="0" y="0"/>
+                      <a:ext cx="5802421" cy="2270125"/>
+                    </a:xfrm>
+                    <a:prstGeom prst="rect">
+                      <a:avLst/>
+                    </a:prstGeom>
+                    <a:ln>
+                      <a:solidFill>
+                        <a:schemeClr val="bg1">
+                          <a:lumMod val="75000"/>
+                        </a:schemeClr>
+                      </a:solidFill>
+                    </a:ln>
+                  </pic:spPr>
+                </pic:pic>
+              </a:graphicData>
+            </a:graphic>
+          </wp:inline>
+        </w:drawing>
+      </w:r>
+    </w:p>
+    <w:p>
+      <w:pPr>
+        <w:jc w:val="center"/>
+        <w:rPr>
+          <w:rFonts w:asciiTheme="majorHAnsi" w:hAnsiTheme="majorHAnsi"/>
+        </w:rPr>
+      </w:pPr>
+      <w:r>
+        <w:rPr>
+          <w:rFonts w:asciiTheme="majorHAnsi" w:hAnsiTheme="majorHAnsi"/>
+        </w:rPr>
+        <w:t>Figure: An Alter R</w:t>
+      </w:r>
+      <w:r>
+        <w:rPr>
+          <w:rFonts w:asciiTheme="majorHAnsi" w:hAnsiTheme="majorHAnsi"/>
+        </w:rPr>
+        <w:t>ostering</w:t>
+      </w:r>
+      <w:r>
+        <w:rPr>
+          <w:rFonts w:asciiTheme="majorHAnsi" w:hAnsiTheme="majorHAnsi"/>
+        </w:rPr>
+        <w:t xml:space="preserve"> Request Refuse</w:t>
+      </w:r>
+    </w:p>
+    <w:p>
+      <w:pPr>
+        <w:rPr>
+          <w:rFonts w:asciiTheme="majorHAnsi" w:hAnsiTheme="majorHAnsi"/>
+        </w:rPr>
+      </w:pPr>
+      <w:bookmarkStart w:id="19" w:name="_GoBack"/>
+      <w:bookmarkEnd w:id="19"/>
+    </w:p>
+    <w:p>
+      <w:pPr>
+        <w:pStyle w:val="Heading1"/>
+        <w:rPr>
+          <w:sz w:val="36"/>
+        </w:rPr>
+      </w:pPr>
+      <w:bookmarkStart w:id="20" w:name="_Toc489371021"/>
       <w:r>
         <w:rPr>
           <w:sz w:val="36"/>
@@ -6078,7 +6633,7 @@
         </w:rPr>
         <w:t>Request Approval by Department Manager</w:t>
       </w:r>
-      <w:bookmarkEnd w:id="19"/>
+      <w:bookmarkEnd w:id="20"/>
       <w:r>
         <w:rPr>
           <w:sz w:val="36"/>
@@ -6093,7 +6648,7 @@
           <w:color w:val="365F91" w:themeColor="accent1" w:themeShade="BF"/>
         </w:rPr>
       </w:pPr>
-      <w:bookmarkStart w:id="20" w:name="_Toc489371022"/>
+      <w:bookmarkStart w:id="21" w:name="_Toc489371022"/>
       <w:r>
         <w:rPr>
           <w:color w:val="365F91" w:themeColor="accent1" w:themeShade="BF"/>
@@ -6118,7 +6673,7 @@
         </w:rPr>
         <w:t>Pending OT Request</w:t>
       </w:r>
-      <w:bookmarkEnd w:id="20"/>
+      <w:bookmarkEnd w:id="21"/>
     </w:p>
     <w:p>
       <w:r>
@@ -6323,7 +6878,7 @@
           <w:color w:val="365F91" w:themeColor="accent1" w:themeShade="BF"/>
         </w:rPr>
       </w:pPr>
-      <w:bookmarkStart w:id="21" w:name="_Toc489371023"/>
+      <w:bookmarkStart w:id="22" w:name="_Toc489371023"/>
       <w:r>
         <w:rPr>
           <w:color w:val="365F91" w:themeColor="accent1" w:themeShade="BF"/>
@@ -6342,7 +6897,7 @@
         </w:rPr>
         <w:t>Approval OT Request by Department manager</w:t>
       </w:r>
-      <w:bookmarkEnd w:id="21"/>
+      <w:bookmarkEnd w:id="22"/>
     </w:p>
     <w:p>
       <w:pPr>
@@ -6683,7 +7238,7 @@
           <w:sz w:val="36"/>
         </w:rPr>
       </w:pPr>
-      <w:bookmarkStart w:id="22" w:name="_Toc489371024"/>
+      <w:bookmarkStart w:id="23" w:name="_Toc489371024"/>
       <w:r>
         <w:rPr>
           <w:sz w:val="36"/>
@@ -6708,7 +7263,7 @@
         </w:rPr>
         <w:t>Request Approval by HR Manager</w:t>
       </w:r>
-      <w:bookmarkEnd w:id="22"/>
+      <w:bookmarkEnd w:id="23"/>
       <w:r>
         <w:rPr>
           <w:sz w:val="36"/>
@@ -6724,7 +7279,7 @@
           <w:color w:val="365F91" w:themeColor="accent1" w:themeShade="BF"/>
         </w:rPr>
       </w:pPr>
-      <w:bookmarkStart w:id="23" w:name="_Toc489371025"/>
+      <w:bookmarkStart w:id="24" w:name="_Toc489371025"/>
       <w:r>
         <w:rPr>
           <w:color w:val="365F91" w:themeColor="accent1" w:themeShade="BF"/>
@@ -6749,7 +7304,7 @@
         </w:rPr>
         <w:t>Pending OT Request</w:t>
       </w:r>
-      <w:bookmarkEnd w:id="23"/>
+      <w:bookmarkEnd w:id="24"/>
     </w:p>
     <w:p>
       <w:pPr>
@@ -6926,7 +7481,7 @@
           <w:color w:val="365F91" w:themeColor="accent1" w:themeShade="BF"/>
         </w:rPr>
       </w:pPr>
-      <w:bookmarkStart w:id="24" w:name="_Toc489371026"/>
+      <w:bookmarkStart w:id="25" w:name="_Toc489371026"/>
       <w:r>
         <w:rPr>
           <w:color w:val="365F91" w:themeColor="accent1" w:themeShade="BF"/>
@@ -6952,7 +7507,7 @@
         </w:rPr>
         <w:t>Approval OT Request by HR manager</w:t>
       </w:r>
-      <w:bookmarkEnd w:id="24"/>
+      <w:bookmarkEnd w:id="25"/>
     </w:p>
     <w:p>
       <w:pPr>
@@ -7398,7 +7953,7 @@
                 <w:b/>
                 <w:noProof/>
               </w:rPr>
-              <w:t>15</w:t>
+              <w:t>14</w:t>
             </w:r>
             <w:r>
               <w:rPr>
@@ -7438,7 +7993,7 @@
                 <w:b/>
                 <w:noProof/>
               </w:rPr>
-              <w:t>15</w:t>
+              <w:t>16</w:t>
             </w:r>
             <w:r>
               <w:rPr>
@@ -10100,6 +10655,7 @@
     <w:rsid w:val="00081CB2"/>
     <w:rsid w:val="00216FDB"/>
     <w:rsid w:val="002E122A"/>
+    <w:rsid w:val="003D2B0A"/>
     <w:rsid w:val="00440682"/>
     <w:rsid w:val="004F1EF6"/>
     <w:rsid w:val="0057063F"/>
@@ -11209,7 +11765,7 @@
 </file>
 
 <file path=customXml/itemProps2.xml><?xml version="1.0" encoding="utf-8"?>
-<ds:datastoreItem xmlns:ds="http://schemas.openxmlformats.org/officeDocument/2006/customXml" ds:itemID="{E36A1C0E-9C45-44FB-AE75-5275AC76A744}">
+<ds:datastoreItem xmlns:ds="http://schemas.openxmlformats.org/officeDocument/2006/customXml" ds:itemID="{1D3472F3-DFA7-45D0-95F2-198C1D20008F}">
   <ds:schemaRefs>
     <ds:schemaRef ds:uri="http://schemas.openxmlformats.org/officeDocument/2006/bibliography"/>
   </ds:schemaRefs>

--- a/User Manual/Human Resource/User Manual (HR & Manager)-V 0.2.docx
+++ b/User Manual/Human Resource/User Manual (HR & Manager)-V 0.2.docx
@@ -648,13 +648,128 @@
             </w:rPr>
             <w:fldChar w:fldCharType="separate"/>
           </w:r>
-          <w:hyperlink w:anchor="_Toc489371004" w:history="1">
+          <w:bookmarkStart w:id="0" w:name="_GoBack"/>
+          <w:bookmarkEnd w:id="0"/>
+          <w:r>
+            <w:rPr>
+              <w:rStyle w:val="Hyperlink"/>
+              <w:noProof/>
+            </w:rPr>
+            <w:fldChar w:fldCharType="begin"/>
+          </w:r>
+          <w:r>
+            <w:rPr>
+              <w:rStyle w:val="Hyperlink"/>
+              <w:noProof/>
+            </w:rPr>
+            <w:instrText xml:space="preserve"> </w:instrText>
+          </w:r>
+          <w:r>
+            <w:rPr>
+              <w:noProof/>
+            </w:rPr>
+            <w:instrText>HYPERLINK \l "_Toc490130404"</w:instrText>
+          </w:r>
+          <w:r>
+            <w:rPr>
+              <w:rStyle w:val="Hyperlink"/>
+              <w:noProof/>
+            </w:rPr>
+            <w:instrText xml:space="preserve"> </w:instrText>
+          </w:r>
+          <w:r>
+            <w:rPr>
+              <w:rStyle w:val="Hyperlink"/>
+              <w:noProof/>
+            </w:rPr>
+          </w:r>
+          <w:r>
+            <w:rPr>
+              <w:rStyle w:val="Hyperlink"/>
+              <w:noProof/>
+            </w:rPr>
+            <w:fldChar w:fldCharType="separate"/>
+          </w:r>
+          <w:r>
+            <w:rPr>
+              <w:rStyle w:val="Hyperlink"/>
+              <w:noProof/>
+            </w:rPr>
+            <w:t>1. Leave Request Approval by Department Manager</w:t>
+          </w:r>
+          <w:r>
+            <w:rPr>
+              <w:noProof/>
+              <w:webHidden/>
+            </w:rPr>
+            <w:tab/>
+          </w:r>
+          <w:r>
+            <w:rPr>
+              <w:noProof/>
+              <w:webHidden/>
+            </w:rPr>
+            <w:fldChar w:fldCharType="begin"/>
+          </w:r>
+          <w:r>
+            <w:rPr>
+              <w:noProof/>
+              <w:webHidden/>
+            </w:rPr>
+            <w:instrText xml:space="preserve"> PAGEREF _Toc490130404 \h </w:instrText>
+          </w:r>
+          <w:r>
+            <w:rPr>
+              <w:noProof/>
+              <w:webHidden/>
+            </w:rPr>
+          </w:r>
+          <w:r>
+            <w:rPr>
+              <w:noProof/>
+              <w:webHidden/>
+            </w:rPr>
+            <w:fldChar w:fldCharType="separate"/>
+          </w:r>
+          <w:r>
+            <w:rPr>
+              <w:noProof/>
+              <w:webHidden/>
+            </w:rPr>
+            <w:t>3</w:t>
+          </w:r>
+          <w:r>
+            <w:rPr>
+              <w:noProof/>
+              <w:webHidden/>
+            </w:rPr>
+            <w:fldChar w:fldCharType="end"/>
+          </w:r>
+          <w:r>
+            <w:rPr>
+              <w:rStyle w:val="Hyperlink"/>
+              <w:noProof/>
+            </w:rPr>
+            <w:fldChar w:fldCharType="end"/>
+          </w:r>
+        </w:p>
+        <w:p>
+          <w:pPr>
+            <w:pStyle w:val="TOC2"/>
+            <w:tabs>
+              <w:tab w:val="right" w:leader="dot" w:pos="9350"/>
+            </w:tabs>
+            <w:rPr>
+              <w:noProof/>
+            </w:rPr>
+          </w:pPr>
+          <w:hyperlink w:anchor="_Toc490130405" w:history="1">
             <w:r>
               <w:rPr>
                 <w:rStyle w:val="Hyperlink"/>
                 <w:noProof/>
               </w:rPr>
-              <w:t>1. Leave Request Approval by Department Manager</w:t>
+              <w:t>1.1 Leave Summary</w:t>
             </w:r>
             <w:r>
               <w:rPr>
@@ -675,7 +790,7 @@
                 <w:noProof/>
                 <w:webHidden/>
               </w:rPr>
-              <w:instrText xml:space="preserve"> PAGEREF _Toc489371004 \h </w:instrText>
+              <w:instrText xml:space="preserve"> PAGEREF _Toc490130405 \h </w:instrText>
             </w:r>
             <w:r>
               <w:rPr>
@@ -716,13 +831,13 @@
               <w:noProof/>
             </w:rPr>
           </w:pPr>
-          <w:hyperlink w:anchor="_Toc489371005" w:history="1">
+          <w:hyperlink w:anchor="_Toc490130406" w:history="1">
             <w:r>
               <w:rPr>
                 <w:rStyle w:val="Hyperlink"/>
                 <w:noProof/>
               </w:rPr>
-              <w:t>1.1 Leave Summary</w:t>
+              <w:t>1.2 First Approval Leave Request by Department manager</w:t>
             </w:r>
             <w:r>
               <w:rPr>
@@ -743,7 +858,7 @@
                 <w:noProof/>
                 <w:webHidden/>
               </w:rPr>
-              <w:instrText xml:space="preserve"> PAGEREF _Toc489371005 \h </w:instrText>
+              <w:instrText xml:space="preserve"> PAGEREF _Toc490130406 \h </w:instrText>
             </w:r>
             <w:r>
               <w:rPr>
@@ -764,6 +879,74 @@
                 <w:webHidden/>
               </w:rPr>
               <w:t>3</w:t>
+            </w:r>
+            <w:r>
+              <w:rPr>
+                <w:noProof/>
+                <w:webHidden/>
+              </w:rPr>
+              <w:fldChar w:fldCharType="end"/>
+            </w:r>
+          </w:hyperlink>
+        </w:p>
+        <w:p>
+          <w:pPr>
+            <w:pStyle w:val="TOC1"/>
+            <w:tabs>
+              <w:tab w:val="right" w:leader="dot" w:pos="9350"/>
+            </w:tabs>
+            <w:rPr>
+              <w:noProof/>
+            </w:rPr>
+          </w:pPr>
+          <w:hyperlink w:anchor="_Toc490130407" w:history="1">
+            <w:r>
+              <w:rPr>
+                <w:rStyle w:val="Hyperlink"/>
+                <w:noProof/>
+              </w:rPr>
+              <w:t>2. Leave Request Approval by HR Manager</w:t>
+            </w:r>
+            <w:r>
+              <w:rPr>
+                <w:noProof/>
+                <w:webHidden/>
+              </w:rPr>
+              <w:tab/>
+            </w:r>
+            <w:r>
+              <w:rPr>
+                <w:noProof/>
+                <w:webHidden/>
+              </w:rPr>
+              <w:fldChar w:fldCharType="begin"/>
+            </w:r>
+            <w:r>
+              <w:rPr>
+                <w:noProof/>
+                <w:webHidden/>
+              </w:rPr>
+              <w:instrText xml:space="preserve"> PAGEREF _Toc490130407 \h </w:instrText>
+            </w:r>
+            <w:r>
+              <w:rPr>
+                <w:noProof/>
+                <w:webHidden/>
+              </w:rPr>
+            </w:r>
+            <w:r>
+              <w:rPr>
+                <w:noProof/>
+                <w:webHidden/>
+              </w:rPr>
+              <w:fldChar w:fldCharType="separate"/>
+            </w:r>
+            <w:r>
+              <w:rPr>
+                <w:noProof/>
+                <w:webHidden/>
+              </w:rPr>
+              <w:t>5</w:t>
             </w:r>
             <w:r>
               <w:rPr>
@@ -784,13 +967,13 @@
               <w:noProof/>
             </w:rPr>
           </w:pPr>
-          <w:hyperlink w:anchor="_Toc489371006" w:history="1">
+          <w:hyperlink w:anchor="_Toc490130408" w:history="1">
             <w:r>
               <w:rPr>
                 <w:rStyle w:val="Hyperlink"/>
                 <w:noProof/>
               </w:rPr>
-              <w:t>1.2 First Approval Leave Request by Department manager</w:t>
+              <w:t>2.1 Leave Summary</w:t>
             </w:r>
             <w:r>
               <w:rPr>
@@ -811,7 +994,7 @@
                 <w:noProof/>
                 <w:webHidden/>
               </w:rPr>
-              <w:instrText xml:space="preserve"> PAGEREF _Toc489371006 \h </w:instrText>
+              <w:instrText xml:space="preserve"> PAGEREF _Toc490130408 \h </w:instrText>
             </w:r>
             <w:r>
               <w:rPr>
@@ -831,7 +1014,75 @@
                 <w:noProof/>
                 <w:webHidden/>
               </w:rPr>
-              <w:t>3</w:t>
+              <w:t>5</w:t>
+            </w:r>
+            <w:r>
+              <w:rPr>
+                <w:noProof/>
+                <w:webHidden/>
+              </w:rPr>
+              <w:fldChar w:fldCharType="end"/>
+            </w:r>
+          </w:hyperlink>
+        </w:p>
+        <w:p>
+          <w:pPr>
+            <w:pStyle w:val="TOC2"/>
+            <w:tabs>
+              <w:tab w:val="right" w:leader="dot" w:pos="9350"/>
+            </w:tabs>
+            <w:rPr>
+              <w:noProof/>
+            </w:rPr>
+          </w:pPr>
+          <w:hyperlink w:anchor="_Toc490130409" w:history="1">
+            <w:r>
+              <w:rPr>
+                <w:rStyle w:val="Hyperlink"/>
+                <w:noProof/>
+              </w:rPr>
+              <w:t>2.2 Final Approval Leave Request by HR Manager</w:t>
+            </w:r>
+            <w:r>
+              <w:rPr>
+                <w:noProof/>
+                <w:webHidden/>
+              </w:rPr>
+              <w:tab/>
+            </w:r>
+            <w:r>
+              <w:rPr>
+                <w:noProof/>
+                <w:webHidden/>
+              </w:rPr>
+              <w:fldChar w:fldCharType="begin"/>
+            </w:r>
+            <w:r>
+              <w:rPr>
+                <w:noProof/>
+                <w:webHidden/>
+              </w:rPr>
+              <w:instrText xml:space="preserve"> PAGEREF _Toc490130409 \h </w:instrText>
+            </w:r>
+            <w:r>
+              <w:rPr>
+                <w:noProof/>
+                <w:webHidden/>
+              </w:rPr>
+            </w:r>
+            <w:r>
+              <w:rPr>
+                <w:noProof/>
+                <w:webHidden/>
+              </w:rPr>
+              <w:fldChar w:fldCharType="separate"/>
+            </w:r>
+            <w:r>
+              <w:rPr>
+                <w:noProof/>
+                <w:webHidden/>
+              </w:rPr>
+              <w:t>6</w:t>
             </w:r>
             <w:r>
               <w:rPr>
@@ -852,13 +1103,13 @@
               <w:noProof/>
             </w:rPr>
           </w:pPr>
-          <w:hyperlink w:anchor="_Toc489371007" w:history="1">
+          <w:hyperlink w:anchor="_Toc490130410" w:history="1">
             <w:r>
               <w:rPr>
                 <w:rStyle w:val="Hyperlink"/>
                 <w:noProof/>
               </w:rPr>
-              <w:t>2. Leave Request Approval by HR Manager</w:t>
+              <w:t>3. Leave Allocation Request Approval by Department Manager</w:t>
             </w:r>
             <w:r>
               <w:rPr>
@@ -879,7 +1130,7 @@
                 <w:noProof/>
                 <w:webHidden/>
               </w:rPr>
-              <w:instrText xml:space="preserve"> PAGEREF _Toc489371007 \h </w:instrText>
+              <w:instrText xml:space="preserve"> PAGEREF _Toc490130410 \h </w:instrText>
             </w:r>
             <w:r>
               <w:rPr>
@@ -899,7 +1150,7 @@
                 <w:noProof/>
                 <w:webHidden/>
               </w:rPr>
-              <w:t>5</w:t>
+              <w:t>7</w:t>
             </w:r>
             <w:r>
               <w:rPr>
@@ -920,13 +1171,13 @@
               <w:noProof/>
             </w:rPr>
           </w:pPr>
-          <w:hyperlink w:anchor="_Toc489371008" w:history="1">
+          <w:hyperlink w:anchor="_Toc490130411" w:history="1">
             <w:r>
               <w:rPr>
                 <w:rStyle w:val="Hyperlink"/>
                 <w:noProof/>
               </w:rPr>
-              <w:t>2.1 Leave Summary</w:t>
+              <w:t>3.1 First Approval Leave Allocation Request by Department Manager</w:t>
             </w:r>
             <w:r>
               <w:rPr>
@@ -947,7 +1198,7 @@
                 <w:noProof/>
                 <w:webHidden/>
               </w:rPr>
-              <w:instrText xml:space="preserve"> PAGEREF _Toc489371008 \h </w:instrText>
+              <w:instrText xml:space="preserve"> PAGEREF _Toc490130411 \h </w:instrText>
             </w:r>
             <w:r>
               <w:rPr>
@@ -967,7 +1218,75 @@
                 <w:noProof/>
                 <w:webHidden/>
               </w:rPr>
-              <w:t>5</w:t>
+              <w:t>7</w:t>
+            </w:r>
+            <w:r>
+              <w:rPr>
+                <w:noProof/>
+                <w:webHidden/>
+              </w:rPr>
+              <w:fldChar w:fldCharType="end"/>
+            </w:r>
+          </w:hyperlink>
+        </w:p>
+        <w:p>
+          <w:pPr>
+            <w:pStyle w:val="TOC1"/>
+            <w:tabs>
+              <w:tab w:val="right" w:leader="dot" w:pos="9350"/>
+            </w:tabs>
+            <w:rPr>
+              <w:noProof/>
+            </w:rPr>
+          </w:pPr>
+          <w:hyperlink w:anchor="_Toc490130412" w:history="1">
+            <w:r>
+              <w:rPr>
+                <w:rStyle w:val="Hyperlink"/>
+                <w:noProof/>
+              </w:rPr>
+              <w:t>4. Leave Allocation Request Approval by HR Manager</w:t>
+            </w:r>
+            <w:r>
+              <w:rPr>
+                <w:noProof/>
+                <w:webHidden/>
+              </w:rPr>
+              <w:tab/>
+            </w:r>
+            <w:r>
+              <w:rPr>
+                <w:noProof/>
+                <w:webHidden/>
+              </w:rPr>
+              <w:fldChar w:fldCharType="begin"/>
+            </w:r>
+            <w:r>
+              <w:rPr>
+                <w:noProof/>
+                <w:webHidden/>
+              </w:rPr>
+              <w:instrText xml:space="preserve"> PAGEREF _Toc490130412 \h </w:instrText>
+            </w:r>
+            <w:r>
+              <w:rPr>
+                <w:noProof/>
+                <w:webHidden/>
+              </w:rPr>
+            </w:r>
+            <w:r>
+              <w:rPr>
+                <w:noProof/>
+                <w:webHidden/>
+              </w:rPr>
+              <w:fldChar w:fldCharType="separate"/>
+            </w:r>
+            <w:r>
+              <w:rPr>
+                <w:noProof/>
+                <w:webHidden/>
+              </w:rPr>
+              <w:t>8</w:t>
             </w:r>
             <w:r>
               <w:rPr>
@@ -988,13 +1307,13 @@
               <w:noProof/>
             </w:rPr>
           </w:pPr>
-          <w:hyperlink w:anchor="_Toc489371009" w:history="1">
+          <w:hyperlink w:anchor="_Toc490130413" w:history="1">
             <w:r>
               <w:rPr>
                 <w:rStyle w:val="Hyperlink"/>
                 <w:noProof/>
               </w:rPr>
-              <w:t>2.2 Final Approval Leave Request by HR Manager</w:t>
+              <w:t>4.1 Final Approval Leave Allocation Request by HR Manager</w:t>
             </w:r>
             <w:r>
               <w:rPr>
@@ -1015,7 +1334,7 @@
                 <w:noProof/>
                 <w:webHidden/>
               </w:rPr>
-              <w:instrText xml:space="preserve"> PAGEREF _Toc489371009 \h </w:instrText>
+              <w:instrText xml:space="preserve"> PAGEREF _Toc490130413 \h </w:instrText>
             </w:r>
             <w:r>
               <w:rPr>
@@ -1035,7 +1354,7 @@
                 <w:noProof/>
                 <w:webHidden/>
               </w:rPr>
-              <w:t>6</w:t>
+              <w:t>8</w:t>
             </w:r>
             <w:r>
               <w:rPr>
@@ -1056,13 +1375,13 @@
               <w:noProof/>
             </w:rPr>
           </w:pPr>
-          <w:hyperlink w:anchor="_Toc489371010" w:history="1">
+          <w:hyperlink w:anchor="_Toc490130414" w:history="1">
             <w:r>
               <w:rPr>
                 <w:rStyle w:val="Hyperlink"/>
                 <w:noProof/>
               </w:rPr>
-              <w:t>3. Leave Allocation Request Approval by Department Manager</w:t>
+              <w:t>5. Short Leave Request Approval by Department Manager</w:t>
             </w:r>
             <w:r>
               <w:rPr>
@@ -1083,7 +1402,7 @@
                 <w:noProof/>
                 <w:webHidden/>
               </w:rPr>
-              <w:instrText xml:space="preserve"> PAGEREF _Toc489371010 \h </w:instrText>
+              <w:instrText xml:space="preserve"> PAGEREF _Toc490130414 \h </w:instrText>
             </w:r>
             <w:r>
               <w:rPr>
@@ -1103,7 +1422,7 @@
                 <w:noProof/>
                 <w:webHidden/>
               </w:rPr>
-              <w:t>7</w:t>
+              <w:t>9</w:t>
             </w:r>
             <w:r>
               <w:rPr>
@@ -1124,13 +1443,13 @@
               <w:noProof/>
             </w:rPr>
           </w:pPr>
-          <w:hyperlink w:anchor="_Toc489371011" w:history="1">
+          <w:hyperlink w:anchor="_Toc490130415" w:history="1">
             <w:r>
               <w:rPr>
                 <w:rStyle w:val="Hyperlink"/>
                 <w:noProof/>
               </w:rPr>
-              <w:t>3.1 First Approval Leave Allocation Request by Department Manager</w:t>
+              <w:t>5.1 First Approval Short Leave Request by Department manager</w:t>
             </w:r>
             <w:r>
               <w:rPr>
@@ -1151,7 +1470,7 @@
                 <w:noProof/>
                 <w:webHidden/>
               </w:rPr>
-              <w:instrText xml:space="preserve"> PAGEREF _Toc489371011 \h </w:instrText>
+              <w:instrText xml:space="preserve"> PAGEREF _Toc490130415 \h </w:instrText>
             </w:r>
             <w:r>
               <w:rPr>
@@ -1171,7 +1490,7 @@
                 <w:noProof/>
                 <w:webHidden/>
               </w:rPr>
-              <w:t>7</w:t>
+              <w:t>9</w:t>
             </w:r>
             <w:r>
               <w:rPr>
@@ -1192,13 +1511,13 @@
               <w:noProof/>
             </w:rPr>
           </w:pPr>
-          <w:hyperlink w:anchor="_Toc489371012" w:history="1">
+          <w:hyperlink w:anchor="_Toc490130416" w:history="1">
             <w:r>
               <w:rPr>
                 <w:rStyle w:val="Hyperlink"/>
                 <w:noProof/>
               </w:rPr>
-              <w:t>4. Leave Allocation Request Approval by HR Manager</w:t>
+              <w:t>6. Short Leave Request Approval by HR Manager</w:t>
             </w:r>
             <w:r>
               <w:rPr>
@@ -1219,7 +1538,7 @@
                 <w:noProof/>
                 <w:webHidden/>
               </w:rPr>
-              <w:instrText xml:space="preserve"> PAGEREF _Toc489371012 \h </w:instrText>
+              <w:instrText xml:space="preserve"> PAGEREF _Toc490130416 \h </w:instrText>
             </w:r>
             <w:r>
               <w:rPr>
@@ -1239,7 +1558,7 @@
                 <w:noProof/>
                 <w:webHidden/>
               </w:rPr>
-              <w:t>8</w:t>
+              <w:t>10</w:t>
             </w:r>
             <w:r>
               <w:rPr>
@@ -1260,13 +1579,13 @@
               <w:noProof/>
             </w:rPr>
           </w:pPr>
-          <w:hyperlink w:anchor="_Toc489371013" w:history="1">
+          <w:hyperlink w:anchor="_Toc490130417" w:history="1">
             <w:r>
               <w:rPr>
                 <w:rStyle w:val="Hyperlink"/>
                 <w:noProof/>
               </w:rPr>
-              <w:t>4.1 Final Approval Leave Allocation Request by HR Manager</w:t>
+              <w:t>6.1 Final Approval Short Leave Request by HR Manager</w:t>
             </w:r>
             <w:r>
               <w:rPr>
@@ -1287,7 +1606,7 @@
                 <w:noProof/>
                 <w:webHidden/>
               </w:rPr>
-              <w:instrText xml:space="preserve"> PAGEREF _Toc489371013 \h </w:instrText>
+              <w:instrText xml:space="preserve"> PAGEREF _Toc490130417 \h </w:instrText>
             </w:r>
             <w:r>
               <w:rPr>
@@ -1307,7 +1626,7 @@
                 <w:noProof/>
                 <w:webHidden/>
               </w:rPr>
-              <w:t>8</w:t>
+              <w:t>10</w:t>
             </w:r>
             <w:r>
               <w:rPr>
@@ -1328,13 +1647,13 @@
               <w:noProof/>
             </w:rPr>
           </w:pPr>
-          <w:hyperlink w:anchor="_Toc489371014" w:history="1">
+          <w:hyperlink w:anchor="_Toc490130418" w:history="1">
             <w:r>
               <w:rPr>
                 <w:rStyle w:val="Hyperlink"/>
                 <w:noProof/>
               </w:rPr>
-              <w:t>5. Short Leave Request Approval by Department Manager</w:t>
+              <w:t>7. Manual Attendance Request Approval</w:t>
             </w:r>
             <w:r>
               <w:rPr>
@@ -1355,7 +1674,7 @@
                 <w:noProof/>
                 <w:webHidden/>
               </w:rPr>
-              <w:instrText xml:space="preserve"> PAGEREF _Toc489371014 \h </w:instrText>
+              <w:instrText xml:space="preserve"> PAGEREF _Toc490130418 \h </w:instrText>
             </w:r>
             <w:r>
               <w:rPr>
@@ -1375,7 +1694,7 @@
                 <w:noProof/>
                 <w:webHidden/>
               </w:rPr>
-              <w:t>9</w:t>
+              <w:t>11</w:t>
             </w:r>
             <w:r>
               <w:rPr>
@@ -1396,13 +1715,13 @@
               <w:noProof/>
             </w:rPr>
           </w:pPr>
-          <w:hyperlink w:anchor="_Toc489371015" w:history="1">
+          <w:hyperlink w:anchor="_Toc490130419" w:history="1">
             <w:r>
               <w:rPr>
                 <w:rStyle w:val="Hyperlink"/>
                 <w:noProof/>
               </w:rPr>
-              <w:t>5.1 First Approval Short Leave Request by Department manager</w:t>
+              <w:t>7.1 Pending Manual Attendance</w:t>
             </w:r>
             <w:r>
               <w:rPr>
@@ -1423,7 +1742,7 @@
                 <w:noProof/>
                 <w:webHidden/>
               </w:rPr>
-              <w:instrText xml:space="preserve"> PAGEREF _Toc489371015 \h </w:instrText>
+              <w:instrText xml:space="preserve"> PAGEREF _Toc490130419 \h </w:instrText>
             </w:r>
             <w:r>
               <w:rPr>
@@ -1443,7 +1762,75 @@
                 <w:noProof/>
                 <w:webHidden/>
               </w:rPr>
-              <w:t>9</w:t>
+              <w:t>11</w:t>
+            </w:r>
+            <w:r>
+              <w:rPr>
+                <w:noProof/>
+                <w:webHidden/>
+              </w:rPr>
+              <w:fldChar w:fldCharType="end"/>
+            </w:r>
+          </w:hyperlink>
+        </w:p>
+        <w:p>
+          <w:pPr>
+            <w:pStyle w:val="TOC2"/>
+            <w:tabs>
+              <w:tab w:val="right" w:leader="dot" w:pos="9350"/>
+            </w:tabs>
+            <w:rPr>
+              <w:noProof/>
+            </w:rPr>
+          </w:pPr>
+          <w:hyperlink w:anchor="_Toc490130420" w:history="1">
+            <w:r>
+              <w:rPr>
+                <w:rStyle w:val="Hyperlink"/>
+                <w:noProof/>
+              </w:rPr>
+              <w:t>7.2 Approval Manual Attendance Request by Department manager</w:t>
+            </w:r>
+            <w:r>
+              <w:rPr>
+                <w:noProof/>
+                <w:webHidden/>
+              </w:rPr>
+              <w:tab/>
+            </w:r>
+            <w:r>
+              <w:rPr>
+                <w:noProof/>
+                <w:webHidden/>
+              </w:rPr>
+              <w:fldChar w:fldCharType="begin"/>
+            </w:r>
+            <w:r>
+              <w:rPr>
+                <w:noProof/>
+                <w:webHidden/>
+              </w:rPr>
+              <w:instrText xml:space="preserve"> PAGEREF _Toc490130420 \h </w:instrText>
+            </w:r>
+            <w:r>
+              <w:rPr>
+                <w:noProof/>
+                <w:webHidden/>
+              </w:rPr>
+            </w:r>
+            <w:r>
+              <w:rPr>
+                <w:noProof/>
+                <w:webHidden/>
+              </w:rPr>
+              <w:fldChar w:fldCharType="separate"/>
+            </w:r>
+            <w:r>
+              <w:rPr>
+                <w:noProof/>
+                <w:webHidden/>
+              </w:rPr>
+              <w:t>12</w:t>
             </w:r>
             <w:r>
               <w:rPr>
@@ -1464,13 +1851,13 @@
               <w:noProof/>
             </w:rPr>
           </w:pPr>
-          <w:hyperlink w:anchor="_Toc489371016" w:history="1">
+          <w:hyperlink w:anchor="_Toc490130421" w:history="1">
             <w:r>
               <w:rPr>
                 <w:rStyle w:val="Hyperlink"/>
                 <w:noProof/>
               </w:rPr>
-              <w:t>6. Short Leave Request Approval by HR Manager</w:t>
+              <w:t>8. Alter Rostering Request Approval</w:t>
             </w:r>
             <w:r>
               <w:rPr>
@@ -1491,7 +1878,7 @@
                 <w:noProof/>
                 <w:webHidden/>
               </w:rPr>
-              <w:instrText xml:space="preserve"> PAGEREF _Toc489371016 \h </w:instrText>
+              <w:instrText xml:space="preserve"> PAGEREF _Toc490130421 \h </w:instrText>
             </w:r>
             <w:r>
               <w:rPr>
@@ -1511,7 +1898,7 @@
                 <w:noProof/>
                 <w:webHidden/>
               </w:rPr>
-              <w:t>10</w:t>
+              <w:t>13</w:t>
             </w:r>
             <w:r>
               <w:rPr>
@@ -1532,13 +1919,13 @@
               <w:noProof/>
             </w:rPr>
           </w:pPr>
-          <w:hyperlink w:anchor="_Toc489371017" w:history="1">
+          <w:hyperlink w:anchor="_Toc490130422" w:history="1">
             <w:r>
               <w:rPr>
                 <w:rStyle w:val="Hyperlink"/>
                 <w:noProof/>
               </w:rPr>
-              <w:t>6.1 Final Approval Short Leave Request by HR Manager</w:t>
+              <w:t>8.1 Approval Alter Rostering Request</w:t>
             </w:r>
             <w:r>
               <w:rPr>
@@ -1559,7 +1946,7 @@
                 <w:noProof/>
                 <w:webHidden/>
               </w:rPr>
-              <w:instrText xml:space="preserve"> PAGEREF _Toc489371017 \h </w:instrText>
+              <w:instrText xml:space="preserve"> PAGEREF _Toc490130422 \h </w:instrText>
             </w:r>
             <w:r>
               <w:rPr>
@@ -1579,7 +1966,7 @@
                 <w:noProof/>
                 <w:webHidden/>
               </w:rPr>
-              <w:t>10</w:t>
+              <w:t>13</w:t>
             </w:r>
             <w:r>
               <w:rPr>
@@ -1600,13 +1987,13 @@
               <w:noProof/>
             </w:rPr>
           </w:pPr>
-          <w:hyperlink w:anchor="_Toc489371018" w:history="1">
+          <w:hyperlink w:anchor="_Toc490130423" w:history="1">
             <w:r>
               <w:rPr>
                 <w:rStyle w:val="Hyperlink"/>
                 <w:noProof/>
               </w:rPr>
-              <w:t>7. Manual Attendance Request Approval by Department Manager</w:t>
+              <w:t>9. OT Request Approval by Department Manager</w:t>
             </w:r>
             <w:r>
               <w:rPr>
@@ -1627,7 +2014,7 @@
                 <w:noProof/>
                 <w:webHidden/>
               </w:rPr>
-              <w:instrText xml:space="preserve"> PAGEREF _Toc489371018 \h </w:instrText>
+              <w:instrText xml:space="preserve"> PAGEREF _Toc490130423 \h </w:instrText>
             </w:r>
             <w:r>
               <w:rPr>
@@ -1647,7 +2034,7 @@
                 <w:noProof/>
                 <w:webHidden/>
               </w:rPr>
-              <w:t>11</w:t>
+              <w:t>14</w:t>
             </w:r>
             <w:r>
               <w:rPr>
@@ -1668,13 +2055,13 @@
               <w:noProof/>
             </w:rPr>
           </w:pPr>
-          <w:hyperlink w:anchor="_Toc489371019" w:history="1">
+          <w:hyperlink w:anchor="_Toc490130424" w:history="1">
             <w:r>
               <w:rPr>
                 <w:rStyle w:val="Hyperlink"/>
                 <w:noProof/>
               </w:rPr>
-              <w:t>7.1 Pending Manual Attendance</w:t>
+              <w:t>9.1 Pending OT Request</w:t>
             </w:r>
             <w:r>
               <w:rPr>
@@ -1695,7 +2082,7 @@
                 <w:noProof/>
                 <w:webHidden/>
               </w:rPr>
-              <w:instrText xml:space="preserve"> PAGEREF _Toc489371019 \h </w:instrText>
+              <w:instrText xml:space="preserve"> PAGEREF _Toc490130424 \h </w:instrText>
             </w:r>
             <w:r>
               <w:rPr>
@@ -1715,7 +2102,7 @@
                 <w:noProof/>
                 <w:webHidden/>
               </w:rPr>
-              <w:t>11</w:t>
+              <w:t>14</w:t>
             </w:r>
             <w:r>
               <w:rPr>
@@ -1736,13 +2123,13 @@
               <w:noProof/>
             </w:rPr>
           </w:pPr>
-          <w:hyperlink w:anchor="_Toc489371020" w:history="1">
+          <w:hyperlink w:anchor="_Toc490130425" w:history="1">
             <w:r>
               <w:rPr>
                 <w:rStyle w:val="Hyperlink"/>
                 <w:noProof/>
               </w:rPr>
-              <w:t>7.2 Approval Manual Attendance Request by Department manager</w:t>
+              <w:t>9.2 Approval OT Request by Department manager</w:t>
             </w:r>
             <w:r>
               <w:rPr>
@@ -1763,7 +2150,7 @@
                 <w:noProof/>
                 <w:webHidden/>
               </w:rPr>
-              <w:instrText xml:space="preserve"> PAGEREF _Toc489371020 \h </w:instrText>
+              <w:instrText xml:space="preserve"> PAGEREF _Toc490130425 \h </w:instrText>
             </w:r>
             <w:r>
               <w:rPr>
@@ -1783,7 +2170,7 @@
                 <w:noProof/>
                 <w:webHidden/>
               </w:rPr>
-              <w:t>12</w:t>
+              <w:t>14</w:t>
             </w:r>
             <w:r>
               <w:rPr>
@@ -1804,13 +2191,13 @@
               <w:noProof/>
             </w:rPr>
           </w:pPr>
-          <w:hyperlink w:anchor="_Toc489371021" w:history="1">
+          <w:hyperlink w:anchor="_Toc490130426" w:history="1">
             <w:r>
               <w:rPr>
                 <w:rStyle w:val="Hyperlink"/>
                 <w:noProof/>
               </w:rPr>
-              <w:t>8. OT Request Approval by Department Manager</w:t>
+              <w:t>10. OT Request Approval by HR Manager</w:t>
             </w:r>
             <w:r>
               <w:rPr>
@@ -1831,7 +2218,7 @@
                 <w:noProof/>
                 <w:webHidden/>
               </w:rPr>
-              <w:instrText xml:space="preserve"> PAGEREF _Toc489371021 \h </w:instrText>
+              <w:instrText xml:space="preserve"> PAGEREF _Toc490130426 \h </w:instrText>
             </w:r>
             <w:r>
               <w:rPr>
@@ -1851,7 +2238,7 @@
                 <w:noProof/>
                 <w:webHidden/>
               </w:rPr>
-              <w:t>13</w:t>
+              <w:t>15</w:t>
             </w:r>
             <w:r>
               <w:rPr>
@@ -1872,13 +2259,13 @@
               <w:noProof/>
             </w:rPr>
           </w:pPr>
-          <w:hyperlink w:anchor="_Toc489371022" w:history="1">
+          <w:hyperlink w:anchor="_Toc490130427" w:history="1">
             <w:r>
               <w:rPr>
                 <w:rStyle w:val="Hyperlink"/>
                 <w:noProof/>
               </w:rPr>
-              <w:t>8.1 Pending OT Request</w:t>
+              <w:t>10.1 Pending OT Request</w:t>
             </w:r>
             <w:r>
               <w:rPr>
@@ -1899,7 +2286,7 @@
                 <w:noProof/>
                 <w:webHidden/>
               </w:rPr>
-              <w:instrText xml:space="preserve"> PAGEREF _Toc489371022 \h </w:instrText>
+              <w:instrText xml:space="preserve"> PAGEREF _Toc490130427 \h </w:instrText>
             </w:r>
             <w:r>
               <w:rPr>
@@ -1919,7 +2306,7 @@
                 <w:noProof/>
                 <w:webHidden/>
               </w:rPr>
-              <w:t>13</w:t>
+              <w:t>15</w:t>
             </w:r>
             <w:r>
               <w:rPr>
@@ -1940,13 +2327,13 @@
               <w:noProof/>
             </w:rPr>
           </w:pPr>
-          <w:hyperlink w:anchor="_Toc489371023" w:history="1">
+          <w:hyperlink w:anchor="_Toc490130428" w:history="1">
             <w:r>
               <w:rPr>
                 <w:rStyle w:val="Hyperlink"/>
                 <w:noProof/>
               </w:rPr>
-              <w:t>8.2 Approval OT Request by Department manager</w:t>
+              <w:t>10.2 Approval OT Request by HR manager</w:t>
             </w:r>
             <w:r>
               <w:rPr>
@@ -1967,7 +2354,7 @@
                 <w:noProof/>
                 <w:webHidden/>
               </w:rPr>
-              <w:instrText xml:space="preserve"> PAGEREF _Toc489371023 \h </w:instrText>
+              <w:instrText xml:space="preserve"> PAGEREF _Toc490130428 \h </w:instrText>
             </w:r>
             <w:r>
               <w:rPr>
@@ -1987,211 +2374,7 @@
                 <w:noProof/>
                 <w:webHidden/>
               </w:rPr>
-              <w:t>13</w:t>
-            </w:r>
-            <w:r>
-              <w:rPr>
-                <w:noProof/>
-                <w:webHidden/>
-              </w:rPr>
-              <w:fldChar w:fldCharType="end"/>
-            </w:r>
-          </w:hyperlink>
-        </w:p>
-        <w:p>
-          <w:pPr>
-            <w:pStyle w:val="TOC1"/>
-            <w:tabs>
-              <w:tab w:val="right" w:leader="dot" w:pos="9350"/>
-            </w:tabs>
-            <w:rPr>
-              <w:noProof/>
-            </w:rPr>
-          </w:pPr>
-          <w:hyperlink w:anchor="_Toc489371024" w:history="1">
-            <w:r>
-              <w:rPr>
-                <w:rStyle w:val="Hyperlink"/>
-                <w:noProof/>
-              </w:rPr>
-              <w:t>9. OT Request Approval by HR Manager</w:t>
-            </w:r>
-            <w:r>
-              <w:rPr>
-                <w:noProof/>
-                <w:webHidden/>
-              </w:rPr>
-              <w:tab/>
-            </w:r>
-            <w:r>
-              <w:rPr>
-                <w:noProof/>
-                <w:webHidden/>
-              </w:rPr>
-              <w:fldChar w:fldCharType="begin"/>
-            </w:r>
-            <w:r>
-              <w:rPr>
-                <w:noProof/>
-                <w:webHidden/>
-              </w:rPr>
-              <w:instrText xml:space="preserve"> PAGEREF _Toc489371024 \h </w:instrText>
-            </w:r>
-            <w:r>
-              <w:rPr>
-                <w:noProof/>
-                <w:webHidden/>
-              </w:rPr>
-            </w:r>
-            <w:r>
-              <w:rPr>
-                <w:noProof/>
-                <w:webHidden/>
-              </w:rPr>
-              <w:fldChar w:fldCharType="separate"/>
-            </w:r>
-            <w:r>
-              <w:rPr>
-                <w:noProof/>
-                <w:webHidden/>
-              </w:rPr>
-              <w:t>14</w:t>
-            </w:r>
-            <w:r>
-              <w:rPr>
-                <w:noProof/>
-                <w:webHidden/>
-              </w:rPr>
-              <w:fldChar w:fldCharType="end"/>
-            </w:r>
-          </w:hyperlink>
-        </w:p>
-        <w:p>
-          <w:pPr>
-            <w:pStyle w:val="TOC2"/>
-            <w:tabs>
-              <w:tab w:val="right" w:leader="dot" w:pos="9350"/>
-            </w:tabs>
-            <w:rPr>
-              <w:noProof/>
-            </w:rPr>
-          </w:pPr>
-          <w:hyperlink w:anchor="_Toc489371025" w:history="1">
-            <w:r>
-              <w:rPr>
-                <w:rStyle w:val="Hyperlink"/>
-                <w:noProof/>
-              </w:rPr>
-              <w:t>9.1 Pending OT Request</w:t>
-            </w:r>
-            <w:r>
-              <w:rPr>
-                <w:noProof/>
-                <w:webHidden/>
-              </w:rPr>
-              <w:tab/>
-            </w:r>
-            <w:r>
-              <w:rPr>
-                <w:noProof/>
-                <w:webHidden/>
-              </w:rPr>
-              <w:fldChar w:fldCharType="begin"/>
-            </w:r>
-            <w:r>
-              <w:rPr>
-                <w:noProof/>
-                <w:webHidden/>
-              </w:rPr>
-              <w:instrText xml:space="preserve"> PAGEREF _Toc489371025 \h </w:instrText>
-            </w:r>
-            <w:r>
-              <w:rPr>
-                <w:noProof/>
-                <w:webHidden/>
-              </w:rPr>
-            </w:r>
-            <w:r>
-              <w:rPr>
-                <w:noProof/>
-                <w:webHidden/>
-              </w:rPr>
-              <w:fldChar w:fldCharType="separate"/>
-            </w:r>
-            <w:r>
-              <w:rPr>
-                <w:noProof/>
-                <w:webHidden/>
-              </w:rPr>
-              <w:t>14</w:t>
-            </w:r>
-            <w:r>
-              <w:rPr>
-                <w:noProof/>
-                <w:webHidden/>
-              </w:rPr>
-              <w:fldChar w:fldCharType="end"/>
-            </w:r>
-          </w:hyperlink>
-        </w:p>
-        <w:p>
-          <w:pPr>
-            <w:pStyle w:val="TOC2"/>
-            <w:tabs>
-              <w:tab w:val="right" w:leader="dot" w:pos="9350"/>
-            </w:tabs>
-            <w:rPr>
-              <w:noProof/>
-            </w:rPr>
-          </w:pPr>
-          <w:hyperlink w:anchor="_Toc489371026" w:history="1">
-            <w:r>
-              <w:rPr>
-                <w:rStyle w:val="Hyperlink"/>
-                <w:noProof/>
-              </w:rPr>
-              <w:t>9.2 Approval OT Request by HR manager</w:t>
-            </w:r>
-            <w:r>
-              <w:rPr>
-                <w:noProof/>
-                <w:webHidden/>
-              </w:rPr>
-              <w:tab/>
-            </w:r>
-            <w:r>
-              <w:rPr>
-                <w:noProof/>
-                <w:webHidden/>
-              </w:rPr>
-              <w:fldChar w:fldCharType="begin"/>
-            </w:r>
-            <w:r>
-              <w:rPr>
-                <w:noProof/>
-                <w:webHidden/>
-              </w:rPr>
-              <w:instrText xml:space="preserve"> PAGEREF _Toc489371026 \h </w:instrText>
-            </w:r>
-            <w:r>
-              <w:rPr>
-                <w:noProof/>
-                <w:webHidden/>
-              </w:rPr>
-            </w:r>
-            <w:r>
-              <w:rPr>
-                <w:noProof/>
-                <w:webHidden/>
-              </w:rPr>
-              <w:fldChar w:fldCharType="separate"/>
-            </w:r>
-            <w:r>
-              <w:rPr>
-                <w:noProof/>
-                <w:webHidden/>
-              </w:rPr>
-              <w:t>15</w:t>
+              <w:t>16</w:t>
             </w:r>
             <w:r>
               <w:rPr>
@@ -2259,12 +2442,11 @@
           <w:sz w:val="36"/>
         </w:rPr>
       </w:pPr>
-      <w:bookmarkStart w:id="0" w:name="_Toc489371004"/>
+      <w:bookmarkStart w:id="1" w:name="_Toc490130404"/>
       <w:r>
         <w:rPr>
           <w:sz w:val="36"/>
         </w:rPr>
-        <w:lastRenderedPageBreak/>
         <w:t xml:space="preserve">1. </w:t>
       </w:r>
       <w:r>
@@ -2285,7 +2467,7 @@
         </w:rPr>
         <w:t>Request Approval by Department Manager</w:t>
       </w:r>
-      <w:bookmarkEnd w:id="0"/>
+      <w:bookmarkEnd w:id="1"/>
       <w:r>
         <w:rPr>
           <w:sz w:val="36"/>
@@ -2300,8 +2482,8 @@
           <w:color w:val="365F91" w:themeColor="accent1" w:themeShade="BF"/>
         </w:rPr>
       </w:pPr>
-      <w:bookmarkStart w:id="1" w:name="_Toc487822220"/>
-      <w:bookmarkStart w:id="2" w:name="_Toc489371005"/>
+      <w:bookmarkStart w:id="2" w:name="_Toc487822220"/>
+      <w:bookmarkStart w:id="3" w:name="_Toc490130405"/>
       <w:r>
         <w:rPr>
           <w:color w:val="365F91" w:themeColor="accent1" w:themeShade="BF"/>
@@ -2320,8 +2502,8 @@
         </w:rPr>
         <w:t>Leave Summary</w:t>
       </w:r>
-      <w:bookmarkEnd w:id="1"/>
       <w:bookmarkEnd w:id="2"/>
+      <w:bookmarkEnd w:id="3"/>
     </w:p>
     <w:p>
       <w:r>
@@ -2524,7 +2706,7 @@
           <w:color w:val="365F91" w:themeColor="accent1" w:themeShade="BF"/>
         </w:rPr>
       </w:pPr>
-      <w:bookmarkStart w:id="3" w:name="_Toc489371006"/>
+      <w:bookmarkStart w:id="4" w:name="_Toc490130406"/>
       <w:r>
         <w:rPr>
           <w:color w:val="365F91" w:themeColor="accent1" w:themeShade="BF"/>
@@ -2543,7 +2725,7 @@
         </w:rPr>
         <w:t>First Approval Leave Request by Department manager</w:t>
       </w:r>
-      <w:bookmarkEnd w:id="3"/>
+      <w:bookmarkEnd w:id="4"/>
     </w:p>
     <w:p>
       <w:pPr>
@@ -2745,7 +2927,6 @@
         <w:rPr>
           <w:rFonts w:asciiTheme="majorHAnsi" w:hAnsiTheme="majorHAnsi"/>
         </w:rPr>
-        <w:lastRenderedPageBreak/>
         <w:t>Dep</w:t>
       </w:r>
       <w:r>
@@ -3088,7 +3269,6 @@
         <w:rPr>
           <w:rFonts w:asciiTheme="majorHAnsi" w:hAnsiTheme="majorHAnsi"/>
         </w:rPr>
-        <w:lastRenderedPageBreak/>
         <w:t xml:space="preserve">Department Manager can refuse leave request by click </w:t>
       </w:r>
       <w:r>
@@ -3203,7 +3383,7 @@
           <w:sz w:val="36"/>
         </w:rPr>
       </w:pPr>
-      <w:bookmarkStart w:id="4" w:name="_Toc489371007"/>
+      <w:bookmarkStart w:id="5" w:name="_Toc490130407"/>
       <w:r>
         <w:rPr>
           <w:sz w:val="36"/>
@@ -3222,7 +3402,7 @@
         </w:rPr>
         <w:t>Request Approval by HR Manager</w:t>
       </w:r>
-      <w:bookmarkEnd w:id="4"/>
+      <w:bookmarkEnd w:id="5"/>
       <w:r>
         <w:rPr>
           <w:sz w:val="36"/>
@@ -3237,7 +3417,7 @@
           <w:color w:val="365F91" w:themeColor="accent1" w:themeShade="BF"/>
         </w:rPr>
       </w:pPr>
-      <w:bookmarkStart w:id="5" w:name="_Toc489371008"/>
+      <w:bookmarkStart w:id="6" w:name="_Toc490130408"/>
       <w:r>
         <w:rPr>
           <w:color w:val="365F91" w:themeColor="accent1" w:themeShade="BF"/>
@@ -3256,7 +3436,7 @@
         </w:rPr>
         <w:t>Leave Summary</w:t>
       </w:r>
-      <w:bookmarkEnd w:id="5"/>
+      <w:bookmarkEnd w:id="6"/>
     </w:p>
     <w:p>
       <w:r>
@@ -3475,7 +3655,7 @@
           <w:color w:val="365F91" w:themeColor="accent1" w:themeShade="BF"/>
         </w:rPr>
       </w:pPr>
-      <w:bookmarkStart w:id="6" w:name="_Toc489371009"/>
+      <w:bookmarkStart w:id="7" w:name="_Toc490130409"/>
       <w:r>
         <w:rPr>
           <w:color w:val="365F91" w:themeColor="accent1" w:themeShade="BF"/>
@@ -3495,7 +3675,7 @@
         </w:rPr>
         <w:t>Final Approval Leave Request by HR Manager</w:t>
       </w:r>
-      <w:bookmarkEnd w:id="6"/>
+      <w:bookmarkEnd w:id="7"/>
     </w:p>
     <w:p>
       <w:pPr>
@@ -3605,7 +3785,21 @@
         <w:rPr>
           <w:rFonts w:asciiTheme="majorHAnsi" w:hAnsiTheme="majorHAnsi"/>
         </w:rPr>
-        <w:t xml:space="preserve">Here HR Manager can final approve the leave request by click on </w:t>
+        <w:t xml:space="preserve">Here HR Manager </w:t>
+      </w:r>
+      <w:proofErr w:type="gramStart"/>
+      <w:r>
+        <w:rPr>
+          <w:rFonts w:asciiTheme="majorHAnsi" w:hAnsiTheme="majorHAnsi"/>
+        </w:rPr>
+        <w:t>can</w:t>
+      </w:r>
+      <w:proofErr w:type="gramEnd"/>
+      <w:r>
+        <w:rPr>
+          <w:rFonts w:asciiTheme="majorHAnsi" w:hAnsiTheme="majorHAnsi"/>
+        </w:rPr>
+        <w:t xml:space="preserve"> final approve the leave request by click on </w:t>
       </w:r>
       <w:r>
         <w:rPr>
@@ -3787,7 +3981,7 @@
           <w:sz w:val="36"/>
         </w:rPr>
       </w:pPr>
-      <w:bookmarkStart w:id="7" w:name="_Toc489371010"/>
+      <w:bookmarkStart w:id="8" w:name="_Toc490130410"/>
       <w:r>
         <w:rPr>
           <w:sz w:val="36"/>
@@ -3807,7 +4001,7 @@
         </w:rPr>
         <w:t>Allocation Request Approval by Department Manager</w:t>
       </w:r>
-      <w:bookmarkEnd w:id="7"/>
+      <w:bookmarkEnd w:id="8"/>
       <w:r>
         <w:rPr>
           <w:sz w:val="36"/>
@@ -3822,8 +4016,8 @@
           <w:color w:val="365F91" w:themeColor="accent1" w:themeShade="BF"/>
         </w:rPr>
       </w:pPr>
-      <w:bookmarkStart w:id="8" w:name="_Toc487822221"/>
-      <w:bookmarkStart w:id="9" w:name="_Toc489371011"/>
+      <w:bookmarkStart w:id="9" w:name="_Toc487822221"/>
+      <w:bookmarkStart w:id="10" w:name="_Toc490130411"/>
       <w:r>
         <w:rPr>
           <w:color w:val="365F91" w:themeColor="accent1" w:themeShade="BF"/>
@@ -3848,14 +4042,14 @@
         </w:rPr>
         <w:t xml:space="preserve"> Leave Allocation Request</w:t>
       </w:r>
-      <w:bookmarkEnd w:id="8"/>
+      <w:bookmarkEnd w:id="9"/>
       <w:r>
         <w:rPr>
           <w:color w:val="365F91" w:themeColor="accent1" w:themeShade="BF"/>
         </w:rPr>
         <w:t xml:space="preserve"> by Department Manager</w:t>
       </w:r>
-      <w:bookmarkEnd w:id="9"/>
+      <w:bookmarkEnd w:id="10"/>
       <w:r>
         <w:rPr>
           <w:color w:val="365F91" w:themeColor="accent1" w:themeShade="BF"/>
@@ -4111,7 +4305,7 @@
           <w:sz w:val="36"/>
         </w:rPr>
       </w:pPr>
-      <w:bookmarkStart w:id="10" w:name="_Toc489371012"/>
+      <w:bookmarkStart w:id="11" w:name="_Toc490130412"/>
       <w:r>
         <w:rPr>
           <w:sz w:val="36"/>
@@ -4143,7 +4337,7 @@
         </w:rPr>
         <w:t>Manager</w:t>
       </w:r>
-      <w:bookmarkEnd w:id="10"/>
+      <w:bookmarkEnd w:id="11"/>
       <w:r>
         <w:rPr>
           <w:sz w:val="36"/>
@@ -4158,7 +4352,7 @@
           <w:color w:val="365F91" w:themeColor="accent1" w:themeShade="BF"/>
         </w:rPr>
       </w:pPr>
-      <w:bookmarkStart w:id="11" w:name="_Toc489371013"/>
+      <w:bookmarkStart w:id="12" w:name="_Toc490130413"/>
       <w:r>
         <w:rPr>
           <w:color w:val="365F91" w:themeColor="accent1" w:themeShade="BF"/>
@@ -4183,7 +4377,7 @@
         </w:rPr>
         <w:t xml:space="preserve"> Leave Allocation Request by HR Manager</w:t>
       </w:r>
-      <w:bookmarkEnd w:id="11"/>
+      <w:bookmarkEnd w:id="12"/>
       <w:r>
         <w:rPr>
           <w:color w:val="365F91" w:themeColor="accent1" w:themeShade="BF"/>
@@ -4240,7 +4434,21 @@
         <w:rPr>
           <w:rFonts w:asciiTheme="majorHAnsi" w:hAnsiTheme="majorHAnsi"/>
         </w:rPr>
-        <w:t xml:space="preserve">Here HR Manager can final approve the leave request by click on </w:t>
+        <w:t xml:space="preserve">Here HR Manager </w:t>
+      </w:r>
+      <w:proofErr w:type="gramStart"/>
+      <w:r>
+        <w:rPr>
+          <w:rFonts w:asciiTheme="majorHAnsi" w:hAnsiTheme="majorHAnsi"/>
+        </w:rPr>
+        <w:t>can</w:t>
+      </w:r>
+      <w:proofErr w:type="gramEnd"/>
+      <w:r>
+        <w:rPr>
+          <w:rFonts w:asciiTheme="majorHAnsi" w:hAnsiTheme="majorHAnsi"/>
+        </w:rPr>
+        <w:t xml:space="preserve"> final approve the leave request by click on </w:t>
       </w:r>
       <w:r>
         <w:rPr>
@@ -4402,7 +4610,7 @@
           <w:sz w:val="36"/>
         </w:rPr>
       </w:pPr>
-      <w:bookmarkStart w:id="12" w:name="_Toc489371014"/>
+      <w:bookmarkStart w:id="13" w:name="_Toc490130414"/>
       <w:r>
         <w:rPr>
           <w:sz w:val="36"/>
@@ -4428,7 +4636,7 @@
         </w:rPr>
         <w:t>Manager</w:t>
       </w:r>
-      <w:bookmarkEnd w:id="12"/>
+      <w:bookmarkEnd w:id="13"/>
       <w:r>
         <w:rPr>
           <w:sz w:val="36"/>
@@ -4444,7 +4652,7 @@
           <w:color w:val="365F91" w:themeColor="accent1" w:themeShade="BF"/>
         </w:rPr>
       </w:pPr>
-      <w:bookmarkStart w:id="13" w:name="_Toc489371015"/>
+      <w:bookmarkStart w:id="14" w:name="_Toc490130415"/>
       <w:r>
         <w:rPr>
           <w:color w:val="365F91" w:themeColor="accent1" w:themeShade="BF"/>
@@ -4475,7 +4683,7 @@
         </w:rPr>
         <w:t>Leave Request by Department manager</w:t>
       </w:r>
-      <w:bookmarkEnd w:id="13"/>
+      <w:bookmarkEnd w:id="14"/>
     </w:p>
     <w:p>
       <w:pPr>
@@ -4993,7 +5201,7 @@
           <w:sz w:val="36"/>
         </w:rPr>
       </w:pPr>
-      <w:bookmarkStart w:id="14" w:name="_Toc489371016"/>
+      <w:bookmarkStart w:id="15" w:name="_Toc490130416"/>
       <w:r>
         <w:rPr>
           <w:sz w:val="36"/>
@@ -5024,7 +5232,7 @@
         </w:rPr>
         <w:t>Request Approval by HR Manager</w:t>
       </w:r>
-      <w:bookmarkEnd w:id="14"/>
+      <w:bookmarkEnd w:id="15"/>
       <w:r>
         <w:rPr>
           <w:sz w:val="36"/>
@@ -5039,7 +5247,7 @@
           <w:color w:val="365F91" w:themeColor="accent1" w:themeShade="BF"/>
         </w:rPr>
       </w:pPr>
-      <w:bookmarkStart w:id="15" w:name="_Toc489371017"/>
+      <w:bookmarkStart w:id="16" w:name="_Toc490130417"/>
       <w:r>
         <w:rPr>
           <w:color w:val="365F91" w:themeColor="accent1" w:themeShade="BF"/>
@@ -5070,7 +5278,7 @@
         </w:rPr>
         <w:t>Leave Request by HR Manager</w:t>
       </w:r>
-      <w:bookmarkEnd w:id="15"/>
+      <w:bookmarkEnd w:id="16"/>
     </w:p>
     <w:p>
       <w:pPr>
@@ -5302,7 +5510,21 @@
           <w:rFonts w:asciiTheme="majorHAnsi" w:hAnsiTheme="majorHAnsi"/>
         </w:rPr>
         <w:lastRenderedPageBreak/>
-        <w:t>Here HR Manager can final approve the</w:t>
+        <w:t xml:space="preserve">Here HR Manager </w:t>
+      </w:r>
+      <w:proofErr w:type="gramStart"/>
+      <w:r>
+        <w:rPr>
+          <w:rFonts w:asciiTheme="majorHAnsi" w:hAnsiTheme="majorHAnsi"/>
+        </w:rPr>
+        <w:t>can</w:t>
+      </w:r>
+      <w:proofErr w:type="gramEnd"/>
+      <w:r>
+        <w:rPr>
+          <w:rFonts w:asciiTheme="majorHAnsi" w:hAnsiTheme="majorHAnsi"/>
+        </w:rPr>
+        <w:t xml:space="preserve"> final approve the</w:t>
       </w:r>
       <w:r>
         <w:rPr>
@@ -5445,7 +5667,7 @@
           <w:sz w:val="36"/>
         </w:rPr>
       </w:pPr>
-      <w:bookmarkStart w:id="16" w:name="_Toc489371018"/>
+      <w:bookmarkStart w:id="17" w:name="_Toc490130418"/>
       <w:r>
         <w:rPr>
           <w:sz w:val="36"/>
@@ -5468,9 +5690,15 @@
         <w:rPr>
           <w:sz w:val="36"/>
         </w:rPr>
-        <w:t xml:space="preserve">Request Approval </w:t>
-      </w:r>
-      <w:bookmarkEnd w:id="16"/>
+        <w:t>Request Approval</w:t>
+      </w:r>
+      <w:bookmarkEnd w:id="17"/>
+      <w:r>
+        <w:rPr>
+          <w:sz w:val="36"/>
+        </w:rPr>
+        <w:t xml:space="preserve"> </w:t>
+      </w:r>
     </w:p>
     <w:p>
       <w:pPr>
@@ -5479,7 +5707,7 @@
           <w:color w:val="365F91" w:themeColor="accent1" w:themeShade="BF"/>
         </w:rPr>
       </w:pPr>
-      <w:bookmarkStart w:id="17" w:name="_Toc489371019"/>
+      <w:bookmarkStart w:id="18" w:name="_Toc490130419"/>
       <w:r>
         <w:rPr>
           <w:color w:val="365F91" w:themeColor="accent1" w:themeShade="BF"/>
@@ -5504,7 +5732,7 @@
         </w:rPr>
         <w:t>Pending Manual Attendance</w:t>
       </w:r>
-      <w:bookmarkEnd w:id="17"/>
+      <w:bookmarkEnd w:id="18"/>
     </w:p>
     <w:p>
       <w:r>
@@ -5692,7 +5920,7 @@
           <w:color w:val="365F91" w:themeColor="accent1" w:themeShade="BF"/>
         </w:rPr>
       </w:pPr>
-      <w:bookmarkStart w:id="18" w:name="_Toc489371020"/>
+      <w:bookmarkStart w:id="19" w:name="_Toc490130420"/>
       <w:r>
         <w:rPr>
           <w:color w:val="365F91" w:themeColor="accent1" w:themeShade="BF"/>
@@ -5718,7 +5946,7 @@
         </w:rPr>
         <w:t>Approval Manual Attendance Request by Department manager</w:t>
       </w:r>
-      <w:bookmarkEnd w:id="18"/>
+      <w:bookmarkEnd w:id="19"/>
     </w:p>
     <w:p>
       <w:pPr>
@@ -5945,14 +6173,6 @@
     </w:p>
     <w:p>
       <w:pPr>
-        <w:jc w:val="center"/>
-        <w:rPr>
-          <w:rFonts w:asciiTheme="majorHAnsi" w:hAnsiTheme="majorHAnsi"/>
-        </w:rPr>
-      </w:pPr>
-    </w:p>
-    <w:p>
-      <w:pPr>
         <w:rPr>
           <w:rFonts w:asciiTheme="majorHAnsi" w:hAnsiTheme="majorHAnsi"/>
         </w:rPr>
@@ -6119,30 +6339,20 @@
           <w:sz w:val="36"/>
         </w:rPr>
       </w:pPr>
+      <w:bookmarkStart w:id="20" w:name="_Toc490130421"/>
       <w:r>
         <w:rPr>
           <w:sz w:val="36"/>
         </w:rPr>
         <w:lastRenderedPageBreak/>
-        <w:t>8</w:t>
-      </w:r>
+        <w:t>8. Alter Rostering Request Approval</w:t>
+      </w:r>
+      <w:bookmarkEnd w:id="20"/>
       <w:r>
         <w:rPr>
           <w:sz w:val="36"/>
         </w:rPr>
-        <w:t xml:space="preserve">. </w:t>
-      </w:r>
-      <w:r>
-        <w:rPr>
-          <w:sz w:val="36"/>
-        </w:rPr>
-        <w:t xml:space="preserve">Alter Rostering </w:t>
-      </w:r>
-      <w:r>
-        <w:rPr>
-          <w:sz w:val="36"/>
-        </w:rPr>
-        <w:t xml:space="preserve">Request Approval </w:t>
+        <w:t xml:space="preserve"> </w:t>
       </w:r>
     </w:p>
     <w:p>
@@ -6152,6 +6362,7 @@
           <w:color w:val="365F91" w:themeColor="accent1" w:themeShade="BF"/>
         </w:rPr>
       </w:pPr>
+      <w:bookmarkStart w:id="21" w:name="_Toc490130422"/>
       <w:r>
         <w:rPr>
           <w:color w:val="365F91" w:themeColor="accent1" w:themeShade="BF"/>
@@ -6180,7 +6391,14 @@
         <w:rPr>
           <w:color w:val="365F91" w:themeColor="accent1" w:themeShade="BF"/>
         </w:rPr>
-        <w:t xml:space="preserve"> Request </w:t>
+        <w:t xml:space="preserve"> Request</w:t>
+      </w:r>
+      <w:bookmarkEnd w:id="21"/>
+      <w:r>
+        <w:rPr>
+          <w:color w:val="365F91" w:themeColor="accent1" w:themeShade="BF"/>
+        </w:rPr>
+        <w:t xml:space="preserve"> </w:t>
       </w:r>
     </w:p>
     <w:p>
@@ -6362,8 +6580,8 @@
         </w:rPr>
         <w:drawing>
           <wp:inline distT="0" distB="0" distL="0" distR="0" wp14:anchorId="32DDA7B2" wp14:editId="7C77340C">
-            <wp:extent cx="5842635" cy="2152650"/>
-            <wp:effectExtent l="19050" t="19050" r="24765" b="19050"/>
+            <wp:extent cx="5889625" cy="2505075"/>
+            <wp:effectExtent l="19050" t="19050" r="15875" b="28575"/>
             <wp:docPr id="26" name="Picture 26"/>
             <wp:cNvGraphicFramePr>
               <a:graphicFrameLocks xmlns:a="http://schemas.openxmlformats.org/drawingml/2006/main" noChangeAspect="1"/>
@@ -6376,7 +6594,7 @@
                     <pic:cNvPicPr/>
                   </pic:nvPicPr>
                   <pic:blipFill>
-                    <a:blip r:embed="rId24">
+                    <a:blip r:embed="rId26">
                       <a:extLst>
                         <a:ext uri="{28A0092B-C50C-407E-A947-70E740481C1C}">
                           <a14:useLocalDpi xmlns:a14="http://schemas.microsoft.com/office/drawing/2010/main" val="0"/>
@@ -6390,7 +6608,7 @@
                   <pic:spPr>
                     <a:xfrm>
                       <a:off x="0" y="0"/>
-                      <a:ext cx="5843001" cy="2152785"/>
+                      <a:ext cx="5889928" cy="2505204"/>
                     </a:xfrm>
                     <a:prstGeom prst="rect">
                       <a:avLst/>
@@ -6444,14 +6662,6 @@
     </w:p>
     <w:p>
       <w:pPr>
-        <w:jc w:val="center"/>
-        <w:rPr>
-          <w:rFonts w:asciiTheme="majorHAnsi" w:hAnsiTheme="majorHAnsi"/>
-        </w:rPr>
-      </w:pPr>
-    </w:p>
-    <w:p>
-      <w:pPr>
         <w:rPr>
           <w:rFonts w:asciiTheme="majorHAnsi" w:hAnsiTheme="majorHAnsi"/>
         </w:rPr>
@@ -6523,8 +6733,8 @@
         </w:rPr>
         <w:drawing>
           <wp:inline distT="0" distB="0" distL="0" distR="0" wp14:anchorId="0414AF24" wp14:editId="288FB871">
-            <wp:extent cx="5802421" cy="2270125"/>
-            <wp:effectExtent l="19050" t="19050" r="27305" b="15875"/>
+            <wp:extent cx="5889925" cy="2651760"/>
+            <wp:effectExtent l="19050" t="19050" r="15875" b="15240"/>
             <wp:docPr id="27" name="Picture 27"/>
             <wp:cNvGraphicFramePr>
               <a:graphicFrameLocks xmlns:a="http://schemas.openxmlformats.org/drawingml/2006/main" noChangeAspect="1"/>
@@ -6537,7 +6747,7 @@
                     <pic:cNvPicPr/>
                   </pic:nvPicPr>
                   <pic:blipFill>
-                    <a:blip r:embed="rId25">
+                    <a:blip r:embed="rId27">
                       <a:extLst>
                         <a:ext uri="{28A0092B-C50C-407E-A947-70E740481C1C}">
                           <a14:useLocalDpi xmlns:a14="http://schemas.microsoft.com/office/drawing/2010/main" val="0"/>
@@ -6551,7 +6761,7 @@
                   <pic:spPr>
                     <a:xfrm>
                       <a:off x="0" y="0"/>
-                      <a:ext cx="5802421" cy="2270125"/>
+                      <a:ext cx="5889925" cy="2651760"/>
                     </a:xfrm>
                     <a:prstGeom prst="rect">
                       <a:avLst/>
@@ -6599,32 +6809,29 @@
     </w:p>
     <w:p>
       <w:pPr>
-        <w:rPr>
-          <w:rFonts w:asciiTheme="majorHAnsi" w:hAnsiTheme="majorHAnsi"/>
-        </w:rPr>
-      </w:pPr>
-      <w:bookmarkStart w:id="19" w:name="_GoBack"/>
-      <w:bookmarkEnd w:id="19"/>
-    </w:p>
-    <w:p>
-      <w:pPr>
         <w:pStyle w:val="Heading1"/>
         <w:rPr>
           <w:sz w:val="36"/>
         </w:rPr>
       </w:pPr>
-      <w:bookmarkStart w:id="20" w:name="_Toc489371021"/>
+      <w:bookmarkStart w:id="22" w:name="_Toc490130423"/>
       <w:r>
         <w:rPr>
           <w:sz w:val="36"/>
         </w:rPr>
         <w:lastRenderedPageBreak/>
-        <w:t>8. OT</w:t>
+        <w:t>9</w:t>
       </w:r>
       <w:r>
         <w:rPr>
           <w:sz w:val="36"/>
         </w:rPr>
+        <w:t>. OT</w:t>
+      </w:r>
+      <w:r>
+        <w:rPr>
+          <w:sz w:val="36"/>
+        </w:rPr>
         <w:t xml:space="preserve"> </w:t>
       </w:r>
       <w:r>
@@ -6633,7 +6840,7 @@
         </w:rPr>
         <w:t>Request Approval by Department Manager</w:t>
       </w:r>
-      <w:bookmarkEnd w:id="20"/>
+      <w:bookmarkEnd w:id="22"/>
       <w:r>
         <w:rPr>
           <w:sz w:val="36"/>
@@ -6648,12 +6855,12 @@
           <w:color w:val="365F91" w:themeColor="accent1" w:themeShade="BF"/>
         </w:rPr>
       </w:pPr>
-      <w:bookmarkStart w:id="21" w:name="_Toc489371022"/>
-      <w:r>
-        <w:rPr>
-          <w:color w:val="365F91" w:themeColor="accent1" w:themeShade="BF"/>
-        </w:rPr>
-        <w:t>8</w:t>
+      <w:bookmarkStart w:id="23" w:name="_Toc490130424"/>
+      <w:r>
+        <w:rPr>
+          <w:color w:val="365F91" w:themeColor="accent1" w:themeShade="BF"/>
+        </w:rPr>
+        <w:t>9</w:t>
       </w:r>
       <w:r>
         <w:rPr>
@@ -6673,7 +6880,7 @@
         </w:rPr>
         <w:t>Pending OT Request</w:t>
       </w:r>
-      <w:bookmarkEnd w:id="21"/>
+      <w:bookmarkEnd w:id="23"/>
     </w:p>
     <w:p>
       <w:r>
@@ -6802,7 +7009,7 @@
                     <pic:cNvPicPr/>
                   </pic:nvPicPr>
                   <pic:blipFill>
-                    <a:blip r:embed="rId26">
+                    <a:blip r:embed="rId28">
                       <a:extLst>
                         <a:ext uri="{28A0092B-C50C-407E-A947-70E740481C1C}">
                           <a14:useLocalDpi xmlns:a14="http://schemas.microsoft.com/office/drawing/2010/main" val="0"/>
@@ -6878,12 +7085,18 @@
           <w:color w:val="365F91" w:themeColor="accent1" w:themeShade="BF"/>
         </w:rPr>
       </w:pPr>
-      <w:bookmarkStart w:id="22" w:name="_Toc489371023"/>
-      <w:r>
-        <w:rPr>
-          <w:color w:val="365F91" w:themeColor="accent1" w:themeShade="BF"/>
-        </w:rPr>
-        <w:t>8.2</w:t>
+      <w:bookmarkStart w:id="24" w:name="_Toc490130425"/>
+      <w:r>
+        <w:rPr>
+          <w:color w:val="365F91" w:themeColor="accent1" w:themeShade="BF"/>
+        </w:rPr>
+        <w:t>9</w:t>
+      </w:r>
+      <w:r>
+        <w:rPr>
+          <w:color w:val="365F91" w:themeColor="accent1" w:themeShade="BF"/>
+        </w:rPr>
+        <w:t>.2</w:t>
       </w:r>
       <w:r>
         <w:rPr>
@@ -6897,7 +7110,7 @@
         </w:rPr>
         <w:t>Approval OT Request by Department manager</w:t>
       </w:r>
-      <w:bookmarkEnd w:id="22"/>
+      <w:bookmarkEnd w:id="24"/>
     </w:p>
     <w:p>
       <w:pPr>
@@ -7238,12 +7451,12 @@
           <w:sz w:val="36"/>
         </w:rPr>
       </w:pPr>
-      <w:bookmarkStart w:id="23" w:name="_Toc489371024"/>
+      <w:bookmarkStart w:id="25" w:name="_Toc490130426"/>
       <w:r>
         <w:rPr>
           <w:sz w:val="36"/>
         </w:rPr>
-        <w:t>9</w:t>
+        <w:t>10</w:t>
       </w:r>
       <w:r>
         <w:rPr>
@@ -7263,7 +7476,7 @@
         </w:rPr>
         <w:t>Request Approval by HR Manager</w:t>
       </w:r>
-      <w:bookmarkEnd w:id="23"/>
+      <w:bookmarkEnd w:id="25"/>
       <w:r>
         <w:rPr>
           <w:sz w:val="36"/>
@@ -7279,12 +7492,12 @@
           <w:color w:val="365F91" w:themeColor="accent1" w:themeShade="BF"/>
         </w:rPr>
       </w:pPr>
-      <w:bookmarkStart w:id="24" w:name="_Toc489371025"/>
-      <w:r>
-        <w:rPr>
-          <w:color w:val="365F91" w:themeColor="accent1" w:themeShade="BF"/>
-        </w:rPr>
-        <w:t>9</w:t>
+      <w:bookmarkStart w:id="26" w:name="_Toc490130427"/>
+      <w:r>
+        <w:rPr>
+          <w:color w:val="365F91" w:themeColor="accent1" w:themeShade="BF"/>
+        </w:rPr>
+        <w:t>10</w:t>
       </w:r>
       <w:r>
         <w:rPr>
@@ -7304,7 +7517,7 @@
         </w:rPr>
         <w:t>Pending OT Request</w:t>
       </w:r>
-      <w:bookmarkEnd w:id="24"/>
+      <w:bookmarkEnd w:id="26"/>
     </w:p>
     <w:p>
       <w:pPr>
@@ -7410,7 +7623,7 @@
                     <pic:cNvPicPr/>
                   </pic:nvPicPr>
                   <pic:blipFill rotWithShape="1">
-                    <a:blip r:embed="rId27">
+                    <a:blip r:embed="rId29">
                       <a:extLst>
                         <a:ext uri="{28A0092B-C50C-407E-A947-70E740481C1C}">
                           <a14:useLocalDpi xmlns:a14="http://schemas.microsoft.com/office/drawing/2010/main" val="0"/>
@@ -7481,13 +7694,13 @@
           <w:color w:val="365F91" w:themeColor="accent1" w:themeShade="BF"/>
         </w:rPr>
       </w:pPr>
-      <w:bookmarkStart w:id="25" w:name="_Toc489371026"/>
+      <w:bookmarkStart w:id="27" w:name="_Toc490130428"/>
       <w:r>
         <w:rPr>
           <w:color w:val="365F91" w:themeColor="accent1" w:themeShade="BF"/>
         </w:rPr>
         <w:lastRenderedPageBreak/>
-        <w:t>9</w:t>
+        <w:t>10</w:t>
       </w:r>
       <w:r>
         <w:rPr>
@@ -7507,7 +7720,7 @@
         </w:rPr>
         <w:t>Approval OT Request by HR manager</w:t>
       </w:r>
-      <w:bookmarkEnd w:id="25"/>
+      <w:bookmarkEnd w:id="27"/>
     </w:p>
     <w:p>
       <w:pPr>
@@ -7546,7 +7759,21 @@
         <w:rPr>
           <w:rFonts w:asciiTheme="majorHAnsi" w:hAnsiTheme="majorHAnsi"/>
         </w:rPr>
-        <w:t xml:space="preserve"> menu. HR Manager can final approve</w:t>
+        <w:t xml:space="preserve"> menu. HR Manager </w:t>
+      </w:r>
+      <w:proofErr w:type="gramStart"/>
+      <w:r>
+        <w:rPr>
+          <w:rFonts w:asciiTheme="majorHAnsi" w:hAnsiTheme="majorHAnsi"/>
+        </w:rPr>
+        <w:t>can</w:t>
+      </w:r>
+      <w:proofErr w:type="gramEnd"/>
+      <w:r>
+        <w:rPr>
+          <w:rFonts w:asciiTheme="majorHAnsi" w:hAnsiTheme="majorHAnsi"/>
+        </w:rPr>
+        <w:t xml:space="preserve"> final approve</w:t>
       </w:r>
       <w:r>
         <w:rPr>
@@ -7629,7 +7856,21 @@
         <w:rPr>
           <w:rFonts w:asciiTheme="majorHAnsi" w:hAnsiTheme="majorHAnsi"/>
         </w:rPr>
-        <w:t>HR Manager can final approve</w:t>
+        <w:t xml:space="preserve">HR Manager </w:t>
+      </w:r>
+      <w:proofErr w:type="gramStart"/>
+      <w:r>
+        <w:rPr>
+          <w:rFonts w:asciiTheme="majorHAnsi" w:hAnsiTheme="majorHAnsi"/>
+        </w:rPr>
+        <w:t>can</w:t>
+      </w:r>
+      <w:proofErr w:type="gramEnd"/>
+      <w:r>
+        <w:rPr>
+          <w:rFonts w:asciiTheme="majorHAnsi" w:hAnsiTheme="majorHAnsi"/>
+        </w:rPr>
+        <w:t xml:space="preserve"> final approve</w:t>
       </w:r>
       <w:r>
         <w:rPr>
@@ -7680,7 +7921,7 @@
                     <pic:cNvPicPr/>
                   </pic:nvPicPr>
                   <pic:blipFill>
-                    <a:blip r:embed="rId28">
+                    <a:blip r:embed="rId30">
                       <a:extLst>
                         <a:ext uri="{28A0092B-C50C-407E-A947-70E740481C1C}">
                           <a14:useLocalDpi xmlns:a14="http://schemas.microsoft.com/office/drawing/2010/main" val="0"/>
@@ -7803,7 +8044,7 @@
                     <pic:cNvPicPr/>
                   </pic:nvPicPr>
                   <pic:blipFill>
-                    <a:blip r:embed="rId29">
+                    <a:blip r:embed="rId31">
                       <a:extLst>
                         <a:ext uri="{28A0092B-C50C-407E-A947-70E740481C1C}">
                           <a14:useLocalDpi xmlns:a14="http://schemas.microsoft.com/office/drawing/2010/main" val="0"/>
@@ -7859,8 +8100,8 @@
       </w:pPr>
     </w:p>
     <w:sectPr>
-      <w:headerReference w:type="default" r:id="rId30"/>
-      <w:footerReference w:type="default" r:id="rId31"/>
+      <w:headerReference w:type="default" r:id="rId32"/>
+      <w:footerReference w:type="default" r:id="rId33"/>
       <w:pgSz w:w="12240" w:h="15840"/>
       <w:pgMar w:top="1440" w:right="1440" w:bottom="1440" w:left="1440" w:header="720" w:footer="720" w:gutter="0"/>
       <w:cols w:space="720"/>
@@ -7953,7 +8194,7 @@
                 <w:b/>
                 <w:noProof/>
               </w:rPr>
-              <w:t>14</w:t>
+              <w:t>3</w:t>
             </w:r>
             <w:r>
               <w:rPr>
@@ -8047,8 +8288,13 @@
     <w:pPr>
       <w:pStyle w:val="Header"/>
     </w:pPr>
+    <w:proofErr w:type="spellStart"/>
     <w:r>
-      <w:t>Samuda User Manual</w:t>
+      <w:t>Samuda</w:t>
+    </w:r>
+    <w:proofErr w:type="spellEnd"/>
+    <w:r>
+      <w:t xml:space="preserve"> User Manual</w:t>
     </w:r>
   </w:p>
 </w:hdr>
@@ -10666,6 +10912,7 @@
     <w:rsid w:val="007B47C2"/>
     <w:rsid w:val="007C6455"/>
     <w:rsid w:val="008041E1"/>
+    <w:rsid w:val="00851DC1"/>
     <w:rsid w:val="00857ABF"/>
     <w:rsid w:val="00894E75"/>
     <w:rsid w:val="008F6986"/>
@@ -10681,6 +10928,7 @@
     <w:rsid w:val="00C13C5A"/>
     <w:rsid w:val="00C610CA"/>
     <w:rsid w:val="00CB7A36"/>
+    <w:rsid w:val="00D22AF9"/>
     <w:rsid w:val="00D4362A"/>
     <w:rsid w:val="00E61C44"/>
     <w:rsid w:val="00F80894"/>
@@ -11765,7 +12013,7 @@
 </file>
 
 <file path=customXml/itemProps2.xml><?xml version="1.0" encoding="utf-8"?>
-<ds:datastoreItem xmlns:ds="http://schemas.openxmlformats.org/officeDocument/2006/customXml" ds:itemID="{1D3472F3-DFA7-45D0-95F2-198C1D20008F}">
+<ds:datastoreItem xmlns:ds="http://schemas.openxmlformats.org/officeDocument/2006/customXml" ds:itemID="{E8D3EADE-AAAA-43D9-BBB4-942CD74B9E3C}">
   <ds:schemaRefs>
     <ds:schemaRef ds:uri="http://schemas.openxmlformats.org/officeDocument/2006/bibliography"/>
   </ds:schemaRefs>
